--- a/eng/docx/62.content.docx
+++ b/eng/docx/62.content.docx
@@ -4,39 +4,88 @@
   <w:body>
     <w:p/>
     <w:p>
-      <w:r/>
+      <w:pPr/>
+      <w:r>
+        <w:rPr>
+          <w:lang w:val="en_US" w:bidi="en_US"/>
+        </w:rPr>
+      </w:r>
     </w:p>
     <w:p>
       <w:pPr>
         <w:pStyle w:val="Heading2"/>
       </w:pPr>
       <w:r>
+        <w:rPr>
+          <w:lang w:val="en_US" w:bidi="en_US"/>
+        </w:rPr>
+        <w:t>Resource: Translation Questions (unfoldingWord)</w:t>
+      </w:r>
+      <w:r>
+        <w:rPr>
+          <w:lang w:val="en_US" w:bidi="en_US"/>
+        </w:rPr>
+      </w:r>
+    </w:p>
+    <w:p>
+      <w:pPr>
+        <w:pStyle w:val="Heading2"/>
+      </w:pPr>
+      <w:r>
+        <w:rPr>
+          <w:lang w:val="en_US" w:bidi="en_US"/>
+        </w:rPr>
         <w:t>License Information</w:t>
       </w:r>
-      <w:r/>
-    </w:p>
-    <w:p>
-      <w:r/>
+      <w:r>
+        <w:rPr>
+          <w:lang w:val="en_US" w:bidi="en_US"/>
+        </w:rPr>
+      </w:r>
+    </w:p>
+    <w:p>
+      <w:pPr/>
+      <w:r>
+        <w:rPr>
+          <w:lang w:val="en_US" w:bidi="en_US"/>
+        </w:rPr>
+      </w:r>
       <w:r>
         <w:rPr>
           <w:b/>
+          <w:lang w:val="en_US" w:bidi="en_US"/>
         </w:rPr>
         <w:t>Translation Questions (unfoldingWord)</w:t>
       </w:r>
       <w:r>
+        <w:rPr>
+          <w:lang w:val="en_US" w:bidi="en_US"/>
+        </w:rPr>
         <w:t xml:space="preserve"> is based on</w:t>
       </w:r>
       <w:r>
+        <w:rPr>
+          <w:lang w:val="en_US" w:bidi="en_US"/>
+        </w:rPr>
         <w:t xml:space="preserve">: </w:t>
       </w:r>
       <w:r>
+        <w:rPr>
+          <w:lang w:val="en_US" w:bidi="en_US"/>
+        </w:rPr>
         <w:t>unfoldingWord® Translation Questions</w:t>
       </w:r>
       <w:r>
+        <w:rPr>
+          <w:lang w:val="en_US" w:bidi="en_US"/>
+        </w:rPr>
         <w:t xml:space="preserve">, </w:t>
       </w:r>
       <w:hyperlink r:id="rId13">
         <w:r>
+          <w:rPr>
+            <w:lang w:val="en_US" w:bidi="en_US"/>
+          </w:rPr>
           <w:rPr>
             <w:color w:val="0000EE"/>
             <w:u w:val="single"/>
@@ -45,10 +94,16 @@
         </w:r>
       </w:hyperlink>
       <w:r>
+        <w:rPr>
+          <w:lang w:val="en_US" w:bidi="en_US"/>
+        </w:rPr>
         <w:t xml:space="preserve">, 2022, which is licensed under a </w:t>
       </w:r>
       <w:hyperlink r:id="rId14">
         <w:r>
+          <w:rPr>
+            <w:lang w:val="en_US" w:bidi="en_US"/>
+          </w:rPr>
           <w:rPr>
             <w:color w:val="0000EE"/>
             <w:u w:val="single"/>
@@ -57,23 +112,49 @@
         </w:r>
       </w:hyperlink>
       <w:r>
+        <w:rPr>
+          <w:lang w:val="en_US" w:bidi="en_US"/>
+        </w:rPr>
         <w:t>.</w:t>
       </w:r>
-      <w:r/>
-    </w:p>
-    <w:p>
-      <w:r/>
-      <w:r>
+      <w:r>
+        <w:rPr>
+          <w:lang w:val="en_US" w:bidi="en_US"/>
+        </w:rPr>
+      </w:r>
+    </w:p>
+    <w:p>
+      <w:pPr/>
+      <w:r>
+        <w:rPr>
+          <w:lang w:val="en_US" w:bidi="en_US"/>
+        </w:rPr>
+      </w:r>
+      <w:r>
+        <w:rPr>
+          <w:lang w:val="en_US" w:bidi="en_US"/>
+        </w:rPr>
         <w:t>This PDF version is provided under the same license.</w:t>
       </w:r>
-      <w:r/>
-      <w:r/>
+      <w:r>
+        <w:rPr>
+          <w:lang w:val="en_US" w:bidi="en_US"/>
+        </w:rPr>
+      </w:r>
+      <w:r>
+        <w:rPr>
+          <w:lang w:val="en_US" w:bidi="en_US"/>
+        </w:rPr>
+      </w:r>
     </w:p>
     <w:p>
       <w:pPr>
         <w:pStyle w:val="Heading1"/>
       </w:pPr>
       <w:r>
+        <w:rPr>
+          <w:lang w:val="en_US" w:bidi="en_US"/>
+        </w:rPr>
         <w:t>Translation Questions (unfoldingWord)</w:t>
       </w:r>
     </w:p>
@@ -96,2005 +177,4434 @@
       </w:pPr>
     </w:p>
     <w:p>
-      <w:r/>
+      <w:pPr/>
+      <w:r>
+        <w:rPr>
+          <w:lang w:val="en_US" w:bidi="en_US"/>
+        </w:rPr>
+      </w:r>
     </w:p>
     <w:p>
       <w:pPr>
         <w:pStyle w:val="Heading2"/>
       </w:pPr>
       <w:r>
+        <w:rPr>
+          <w:lang w:val="en_US" w:bidi="en_US"/>
+        </w:rPr>
+        <w:t>1JN</w:t>
+      </w:r>
+      <w:r>
+        <w:rPr>
+          <w:lang w:val="en_US" w:bidi="en_US"/>
+        </w:rPr>
+      </w:r>
+    </w:p>
+    <w:p>
+      <w:pPr/>
+      <w:r>
+        <w:rPr>
+          <w:lang w:val="en_US" w:bidi="en_US"/>
+        </w:rPr>
+      </w:r>
+      <w:r>
+        <w:rPr>
+          <w:i/>
+          <w:lang w:val="en_US" w:bidi="en_US"/>
+        </w:rPr>
+        <w:t>1 John 1:1, 1 John 1:2, 1 John 1:3, 1 John 1:3 (#2), 1 John 1:5, 1 John 1:6, 1 John 1:7, 1 John 1:8, 1 John 1:9, 1 John 2:2, 1 John 2:3, 1 John 2:4, 1 John 2:6, 1 John 2:9, 1 John 2:11, 1 John 2:12, 1 John 2:15, 1 John 2:16, 1 John 2:18, 1 John 2:18 (#2), 1 John 2:22, 1 John 2:23, 1 John 2:24, 1 John 2:25, 1 John 2:28, 1 John 3:1, 1 John 3:2, 1 John 3:3, 1 John 3:5, 1 John 3:6, 1 John 3:8, 1 John 3:9, 1 John 3:10, 1 John 3:11, 1 John 3:12, 1 John 3:13, 1 John 3:14, 1 John 3:16, 1 John 3:17, 1 John 3:18, 1 John 3:18 (#2), 1 John 3:21, 1 John 3:23, 1 John 3:24, 1 John 4:1, 1 John 4:2, 1 John 4:3, 1 John 4:4, 1 John 4:7, 1 John 4:8, 1 John 4:9, 1 John 4:9 (#2), 1 John 4:15, 1 John 4:17, 1 John 4:19, 1 John 4:20, 1 John 4:21, 1 John 5:3, 1 John 5:4, 1 John 5:6, 1 John 5:8, 1 John 5:10, 1 John 5:11, 1 John 5:14, 1 John 5:16, 1 John 5:17, 1 John 5:19, 1 John 5:20, 1 John 5:21</w:t>
+      </w:r>
+      <w:r>
+        <w:rPr>
+          <w:lang w:val="en_US" w:bidi="en_US"/>
+        </w:rPr>
+      </w:r>
+    </w:p>
+    <w:p>
+      <w:pPr/>
+      <w:r>
+        <w:rPr>
+          <w:lang w:val="en_US" w:bidi="en_US"/>
+        </w:rPr>
+      </w:r>
+      <w:r>
+        <w:rPr>
+          <w:lang w:val="en_US" w:bidi="en_US"/>
+        </w:rPr>
+        <w:t xml:space="preserve"> </w:t>
+      </w:r>
+      <w:r>
+        <w:rPr>
+          <w:lang w:val="en_US" w:bidi="en_US"/>
+        </w:rPr>
+      </w:r>
+      <w:r>
+        <w:rPr>
+          <w:lang w:val="en_US" w:bidi="en_US"/>
+        </w:rPr>
+      </w:r>
+    </w:p>
+    <w:p>
+      <w:pPr>
+        <w:sectPr>
+          <w:footnotePr>
+            <w:numRestart w:val="eachSect"/>
+          </w:footnotePr>
+          <w:type w:val="continuous"/>
+          <w:pgSz w:w="12240" w:h="15840" w:code="1"/>
+          <w:pgMar w:top="1440" w:right="1440" w:bottom="1440" w:left="1440" w:header="504" w:footer="504" w:gutter="0"/>
+          <w:cols w:space="708"/>
+          <w:titlePg/>
+          <w:docGrid w:linePitch="360"/>
+        </w:sectPr>
+      </w:pPr>
+    </w:p>
+    <w:p>
+      <w:pPr/>
+      <w:r>
+        <w:rPr>
+          <w:lang w:val="en_US" w:bidi="en_US"/>
+        </w:rPr>
+      </w:r>
+    </w:p>
+    <w:p>
+      <w:pPr>
+        <w:pStyle w:val="Heading2"/>
+      </w:pPr>
+      <w:r>
+        <w:rPr>
+          <w:lang w:val="en_US" w:bidi="en_US"/>
+        </w:rPr>
         <w:t>1 John 1:1</w:t>
       </w:r>
-      <w:r/>
-    </w:p>
-    <w:p>
-      <w:r/>
+      <w:r>
+        <w:rPr>
+          <w:lang w:val="en_US" w:bidi="en_US"/>
+        </w:rPr>
+      </w:r>
+    </w:p>
+    <w:p>
+      <w:pPr/>
+      <w:r>
+        <w:rPr>
+          <w:lang w:val="en_US" w:bidi="en_US"/>
+        </w:rPr>
+      </w:r>
       <w:r>
         <w:rPr>
           <w:b/>
+          <w:lang w:val="en_US" w:bidi="en_US"/>
         </w:rPr>
         <w:t>By what means did John know about the Word of life?</w:t>
       </w:r>
     </w:p>
     <w:p>
-      <w:r/>
-      <w:r>
+      <w:pPr/>
+      <w:r>
+        <w:rPr>
+          <w:lang w:val="en_US" w:bidi="en_US"/>
+        </w:rPr>
+      </w:r>
+      <w:r>
+        <w:rPr>
+          <w:lang w:val="en_US" w:bidi="en_US"/>
+        </w:rPr>
         <w:t>John had heard, seen, contemplated, and handled the Word of life.</w:t>
       </w:r>
-      <w:r/>
-      <w:r/>
-    </w:p>
-    <w:p>
-      <w:r/>
+      <w:r>
+        <w:rPr>
+          <w:lang w:val="en_US" w:bidi="en_US"/>
+        </w:rPr>
+      </w:r>
+      <w:r>
+        <w:rPr>
+          <w:lang w:val="en_US" w:bidi="en_US"/>
+        </w:rPr>
+      </w:r>
+    </w:p>
+    <w:p>
+      <w:pPr/>
+      <w:r>
+        <w:rPr>
+          <w:lang w:val="en_US" w:bidi="en_US"/>
+        </w:rPr>
+      </w:r>
     </w:p>
     <w:p>
       <w:pPr>
         <w:pStyle w:val="Heading2"/>
       </w:pPr>
       <w:r>
+        <w:rPr>
+          <w:lang w:val="en_US" w:bidi="en_US"/>
+        </w:rPr>
         <w:t>1 John 1:2</w:t>
       </w:r>
-      <w:r/>
-    </w:p>
-    <w:p>
-      <w:r/>
+      <w:r>
+        <w:rPr>
+          <w:lang w:val="en_US" w:bidi="en_US"/>
+        </w:rPr>
+      </w:r>
+    </w:p>
+    <w:p>
+      <w:pPr/>
+      <w:r>
+        <w:rPr>
+          <w:lang w:val="en_US" w:bidi="en_US"/>
+        </w:rPr>
+      </w:r>
       <w:r>
         <w:rPr>
           <w:b/>
+          <w:lang w:val="en_US" w:bidi="en_US"/>
         </w:rPr>
         <w:t>Where was eternal life before it was manifested to John?</w:t>
       </w:r>
     </w:p>
     <w:p>
-      <w:r/>
-      <w:r>
+      <w:pPr/>
+      <w:r>
+        <w:rPr>
+          <w:lang w:val="en_US" w:bidi="en_US"/>
+        </w:rPr>
+      </w:r>
+      <w:r>
+        <w:rPr>
+          <w:lang w:val="en_US" w:bidi="en_US"/>
+        </w:rPr>
         <w:t>Eternal life was with the Father before it was manifested to John.</w:t>
       </w:r>
-      <w:r/>
-      <w:r/>
-    </w:p>
-    <w:p>
-      <w:r/>
+      <w:r>
+        <w:rPr>
+          <w:lang w:val="en_US" w:bidi="en_US"/>
+        </w:rPr>
+      </w:r>
+      <w:r>
+        <w:rPr>
+          <w:lang w:val="en_US" w:bidi="en_US"/>
+        </w:rPr>
+      </w:r>
+    </w:p>
+    <w:p>
+      <w:pPr/>
+      <w:r>
+        <w:rPr>
+          <w:lang w:val="en_US" w:bidi="en_US"/>
+        </w:rPr>
+      </w:r>
     </w:p>
     <w:p>
       <w:pPr>
         <w:pStyle w:val="Heading2"/>
       </w:pPr>
       <w:r>
+        <w:rPr>
+          <w:lang w:val="en_US" w:bidi="en_US"/>
+        </w:rPr>
         <w:t>1 John 1:3</w:t>
       </w:r>
-      <w:r/>
-    </w:p>
-    <w:p>
-      <w:r/>
+      <w:r>
+        <w:rPr>
+          <w:lang w:val="en_US" w:bidi="en_US"/>
+        </w:rPr>
+      </w:r>
+    </w:p>
+    <w:p>
+      <w:pPr/>
+      <w:r>
+        <w:rPr>
+          <w:lang w:val="en_US" w:bidi="en_US"/>
+        </w:rPr>
+      </w:r>
       <w:r>
         <w:rPr>
           <w:b/>
+          <w:lang w:val="en_US" w:bidi="en_US"/>
         </w:rPr>
         <w:t>Why is John declaring what he has seen and heard?</w:t>
       </w:r>
     </w:p>
     <w:p>
-      <w:r/>
-      <w:r>
+      <w:pPr/>
+      <w:r>
+        <w:rPr>
+          <w:lang w:val="en_US" w:bidi="en_US"/>
+        </w:rPr>
+      </w:r>
+      <w:r>
+        <w:rPr>
+          <w:lang w:val="en_US" w:bidi="en_US"/>
+        </w:rPr>
         <w:t>John is declaring what he has seen and heard so that others may also have fellowship with him.</w:t>
       </w:r>
-      <w:r/>
-      <w:r/>
-    </w:p>
-    <w:p>
-      <w:r/>
+      <w:r>
+        <w:rPr>
+          <w:lang w:val="en_US" w:bidi="en_US"/>
+        </w:rPr>
+      </w:r>
+      <w:r>
+        <w:rPr>
+          <w:lang w:val="en_US" w:bidi="en_US"/>
+        </w:rPr>
+      </w:r>
+    </w:p>
+    <w:p>
+      <w:pPr/>
+      <w:r>
+        <w:rPr>
+          <w:lang w:val="en_US" w:bidi="en_US"/>
+        </w:rPr>
+      </w:r>
     </w:p>
     <w:p>
       <w:pPr>
         <w:pStyle w:val="Heading2"/>
       </w:pPr>
       <w:r>
+        <w:rPr>
+          <w:lang w:val="en_US" w:bidi="en_US"/>
+        </w:rPr>
         <w:t>1 John 1:3 (#2)</w:t>
       </w:r>
-      <w:r/>
-    </w:p>
-    <w:p>
-      <w:r/>
+      <w:r>
+        <w:rPr>
+          <w:lang w:val="en_US" w:bidi="en_US"/>
+        </w:rPr>
+      </w:r>
+    </w:p>
+    <w:p>
+      <w:pPr/>
+      <w:r>
+        <w:rPr>
+          <w:lang w:val="en_US" w:bidi="en_US"/>
+        </w:rPr>
+      </w:r>
       <w:r>
         <w:rPr>
           <w:b/>
+          <w:lang w:val="en_US" w:bidi="en_US"/>
         </w:rPr>
         <w:t>With whom does John already have fellowship?</w:t>
       </w:r>
     </w:p>
     <w:p>
-      <w:r/>
-      <w:r>
+      <w:pPr/>
+      <w:r>
+        <w:rPr>
+          <w:lang w:val="en_US" w:bidi="en_US"/>
+        </w:rPr>
+      </w:r>
+      <w:r>
+        <w:rPr>
+          <w:lang w:val="en_US" w:bidi="en_US"/>
+        </w:rPr>
         <w:t>John already has fellowship with the Father and his Son, Jesus Christ.</w:t>
       </w:r>
-      <w:r/>
-      <w:r/>
-    </w:p>
-    <w:p>
-      <w:r/>
+      <w:r>
+        <w:rPr>
+          <w:lang w:val="en_US" w:bidi="en_US"/>
+        </w:rPr>
+      </w:r>
+      <w:r>
+        <w:rPr>
+          <w:lang w:val="en_US" w:bidi="en_US"/>
+        </w:rPr>
+      </w:r>
+    </w:p>
+    <w:p>
+      <w:pPr/>
+      <w:r>
+        <w:rPr>
+          <w:lang w:val="en_US" w:bidi="en_US"/>
+        </w:rPr>
+      </w:r>
     </w:p>
     <w:p>
       <w:pPr>
         <w:pStyle w:val="Heading2"/>
       </w:pPr>
       <w:r>
+        <w:rPr>
+          <w:lang w:val="en_US" w:bidi="en_US"/>
+        </w:rPr>
         <w:t>1 John 1:5</w:t>
       </w:r>
-      <w:r/>
-    </w:p>
-    <w:p>
-      <w:r/>
+      <w:r>
+        <w:rPr>
+          <w:lang w:val="en_US" w:bidi="en_US"/>
+        </w:rPr>
+      </w:r>
+    </w:p>
+    <w:p>
+      <w:pPr/>
+      <w:r>
+        <w:rPr>
+          <w:lang w:val="en_US" w:bidi="en_US"/>
+        </w:rPr>
+      </w:r>
       <w:r>
         <w:rPr>
           <w:b/>
+          <w:lang w:val="en_US" w:bidi="en_US"/>
         </w:rPr>
         <w:t>What is the message from God that John is announcing to his readers?</w:t>
       </w:r>
     </w:p>
     <w:p>
-      <w:r/>
-      <w:r>
+      <w:pPr/>
+      <w:r>
+        <w:rPr>
+          <w:lang w:val="en_US" w:bidi="en_US"/>
+        </w:rPr>
+      </w:r>
+      <w:r>
+        <w:rPr>
+          <w:lang w:val="en_US" w:bidi="en_US"/>
+        </w:rPr>
         <w:t>John is announcing the message that God is light, and in him there is no darkness at all.</w:t>
       </w:r>
-      <w:r/>
-      <w:r/>
-    </w:p>
-    <w:p>
-      <w:r/>
+      <w:r>
+        <w:rPr>
+          <w:lang w:val="en_US" w:bidi="en_US"/>
+        </w:rPr>
+      </w:r>
+      <w:r>
+        <w:rPr>
+          <w:lang w:val="en_US" w:bidi="en_US"/>
+        </w:rPr>
+      </w:r>
+    </w:p>
+    <w:p>
+      <w:pPr/>
+      <w:r>
+        <w:rPr>
+          <w:lang w:val="en_US" w:bidi="en_US"/>
+        </w:rPr>
+      </w:r>
     </w:p>
     <w:p>
       <w:pPr>
         <w:pStyle w:val="Heading2"/>
       </w:pPr>
       <w:r>
+        <w:rPr>
+          <w:lang w:val="en_US" w:bidi="en_US"/>
+        </w:rPr>
         <w:t>1 John 1:6</w:t>
       </w:r>
-      <w:r/>
-    </w:p>
-    <w:p>
-      <w:r/>
+      <w:r>
+        <w:rPr>
+          <w:lang w:val="en_US" w:bidi="en_US"/>
+        </w:rPr>
+      </w:r>
+    </w:p>
+    <w:p>
+      <w:pPr/>
+      <w:r>
+        <w:rPr>
+          <w:lang w:val="en_US" w:bidi="en_US"/>
+        </w:rPr>
+      </w:r>
       <w:r>
         <w:rPr>
           <w:b/>
+          <w:lang w:val="en_US" w:bidi="en_US"/>
         </w:rPr>
         <w:t>What does John say about a person who says he has fellowship with God, but walks in darkness?</w:t>
       </w:r>
     </w:p>
     <w:p>
-      <w:r/>
-      <w:r>
+      <w:pPr/>
+      <w:r>
+        <w:rPr>
+          <w:lang w:val="en_US" w:bidi="en_US"/>
+        </w:rPr>
+      </w:r>
+      <w:r>
+        <w:rPr>
+          <w:lang w:val="en_US" w:bidi="en_US"/>
+        </w:rPr>
         <w:t>John says that such a person is a liar and does not practice the truth.</w:t>
       </w:r>
-      <w:r/>
-      <w:r/>
-    </w:p>
-    <w:p>
-      <w:r/>
+      <w:r>
+        <w:rPr>
+          <w:lang w:val="en_US" w:bidi="en_US"/>
+        </w:rPr>
+      </w:r>
+      <w:r>
+        <w:rPr>
+          <w:lang w:val="en_US" w:bidi="en_US"/>
+        </w:rPr>
+      </w:r>
+    </w:p>
+    <w:p>
+      <w:pPr/>
+      <w:r>
+        <w:rPr>
+          <w:lang w:val="en_US" w:bidi="en_US"/>
+        </w:rPr>
+      </w:r>
     </w:p>
     <w:p>
       <w:pPr>
         <w:pStyle w:val="Heading2"/>
       </w:pPr>
       <w:r>
+        <w:rPr>
+          <w:lang w:val="en_US" w:bidi="en_US"/>
+        </w:rPr>
         <w:t>1 John 1:7</w:t>
       </w:r>
-      <w:r/>
-    </w:p>
-    <w:p>
-      <w:r/>
+      <w:r>
+        <w:rPr>
+          <w:lang w:val="en_US" w:bidi="en_US"/>
+        </w:rPr>
+      </w:r>
+    </w:p>
+    <w:p>
+      <w:pPr/>
+      <w:r>
+        <w:rPr>
+          <w:lang w:val="en_US" w:bidi="en_US"/>
+        </w:rPr>
+      </w:r>
       <w:r>
         <w:rPr>
           <w:b/>
+          <w:lang w:val="en_US" w:bidi="en_US"/>
         </w:rPr>
         <w:t>What cleanses all the sin of those walking in the light?</w:t>
       </w:r>
     </w:p>
     <w:p>
-      <w:r/>
-      <w:r>
+      <w:pPr/>
+      <w:r>
+        <w:rPr>
+          <w:lang w:val="en_US" w:bidi="en_US"/>
+        </w:rPr>
+      </w:r>
+      <w:r>
+        <w:rPr>
+          <w:lang w:val="en_US" w:bidi="en_US"/>
+        </w:rPr>
         <w:t>The blood of Jesus cleanses them from all sin.</w:t>
       </w:r>
-      <w:r/>
-      <w:r/>
-    </w:p>
-    <w:p>
-      <w:r/>
+      <w:r>
+        <w:rPr>
+          <w:lang w:val="en_US" w:bidi="en_US"/>
+        </w:rPr>
+      </w:r>
+      <w:r>
+        <w:rPr>
+          <w:lang w:val="en_US" w:bidi="en_US"/>
+        </w:rPr>
+      </w:r>
+    </w:p>
+    <w:p>
+      <w:pPr/>
+      <w:r>
+        <w:rPr>
+          <w:lang w:val="en_US" w:bidi="en_US"/>
+        </w:rPr>
+      </w:r>
     </w:p>
     <w:p>
       <w:pPr>
         <w:pStyle w:val="Heading2"/>
       </w:pPr>
       <w:r>
+        <w:rPr>
+          <w:lang w:val="en_US" w:bidi="en_US"/>
+        </w:rPr>
         <w:t>1 John 1:8</w:t>
       </w:r>
-      <w:r/>
-    </w:p>
-    <w:p>
-      <w:r/>
+      <w:r>
+        <w:rPr>
+          <w:lang w:val="en_US" w:bidi="en_US"/>
+        </w:rPr>
+      </w:r>
+    </w:p>
+    <w:p>
+      <w:pPr/>
+      <w:r>
+        <w:rPr>
+          <w:lang w:val="en_US" w:bidi="en_US"/>
+        </w:rPr>
+      </w:r>
       <w:r>
         <w:rPr>
           <w:b/>
+          <w:lang w:val="en_US" w:bidi="en_US"/>
         </w:rPr>
         <w:t>What do we do to ourselves if we say we have no sin?</w:t>
       </w:r>
     </w:p>
     <w:p>
-      <w:r/>
-      <w:r>
+      <w:pPr/>
+      <w:r>
+        <w:rPr>
+          <w:lang w:val="en_US" w:bidi="en_US"/>
+        </w:rPr>
+      </w:r>
+      <w:r>
+        <w:rPr>
+          <w:lang w:val="en_US" w:bidi="en_US"/>
+        </w:rPr>
         <w:t>If we say we have no sin, we deceive ourselves and the truth is not in us.</w:t>
       </w:r>
-      <w:r/>
-      <w:r/>
-    </w:p>
-    <w:p>
-      <w:r/>
+      <w:r>
+        <w:rPr>
+          <w:lang w:val="en_US" w:bidi="en_US"/>
+        </w:rPr>
+      </w:r>
+      <w:r>
+        <w:rPr>
+          <w:lang w:val="en_US" w:bidi="en_US"/>
+        </w:rPr>
+      </w:r>
+    </w:p>
+    <w:p>
+      <w:pPr/>
+      <w:r>
+        <w:rPr>
+          <w:lang w:val="en_US" w:bidi="en_US"/>
+        </w:rPr>
+      </w:r>
     </w:p>
     <w:p>
       <w:pPr>
         <w:pStyle w:val="Heading2"/>
       </w:pPr>
       <w:r>
+        <w:rPr>
+          <w:lang w:val="en_US" w:bidi="en_US"/>
+        </w:rPr>
         <w:t>1 John 1:9</w:t>
       </w:r>
-      <w:r/>
-    </w:p>
-    <w:p>
-      <w:r/>
+      <w:r>
+        <w:rPr>
+          <w:lang w:val="en_US" w:bidi="en_US"/>
+        </w:rPr>
+      </w:r>
+    </w:p>
+    <w:p>
+      <w:pPr/>
+      <w:r>
+        <w:rPr>
+          <w:lang w:val="en_US" w:bidi="en_US"/>
+        </w:rPr>
+      </w:r>
       <w:r>
         <w:rPr>
           <w:b/>
+          <w:lang w:val="en_US" w:bidi="en_US"/>
         </w:rPr>
         <w:t>What will God do for those who confess their sins?</w:t>
       </w:r>
     </w:p>
     <w:p>
-      <w:r/>
-      <w:r>
+      <w:pPr/>
+      <w:r>
+        <w:rPr>
+          <w:lang w:val="en_US" w:bidi="en_US"/>
+        </w:rPr>
+      </w:r>
+      <w:r>
+        <w:rPr>
+          <w:lang w:val="en_US" w:bidi="en_US"/>
+        </w:rPr>
         <w:t>For those who confess their sins, God will forgive their sins and cleanse them from all unrighteousness.</w:t>
       </w:r>
-      <w:r/>
-      <w:r/>
-    </w:p>
-    <w:p>
-      <w:r/>
+      <w:r>
+        <w:rPr>
+          <w:lang w:val="en_US" w:bidi="en_US"/>
+        </w:rPr>
+      </w:r>
+      <w:r>
+        <w:rPr>
+          <w:lang w:val="en_US" w:bidi="en_US"/>
+        </w:rPr>
+      </w:r>
+    </w:p>
+    <w:p>
+      <w:pPr/>
+      <w:r>
+        <w:rPr>
+          <w:lang w:val="en_US" w:bidi="en_US"/>
+        </w:rPr>
+      </w:r>
     </w:p>
     <w:p>
       <w:pPr>
         <w:pStyle w:val="Heading2"/>
       </w:pPr>
       <w:r>
+        <w:rPr>
+          <w:lang w:val="en_US" w:bidi="en_US"/>
+        </w:rPr>
         <w:t>1 John 2:2</w:t>
       </w:r>
-      <w:r/>
-    </w:p>
-    <w:p>
-      <w:r/>
+      <w:r>
+        <w:rPr>
+          <w:lang w:val="en_US" w:bidi="en_US"/>
+        </w:rPr>
+      </w:r>
+    </w:p>
+    <w:p>
+      <w:pPr/>
+      <w:r>
+        <w:rPr>
+          <w:lang w:val="en_US" w:bidi="en_US"/>
+        </w:rPr>
+      </w:r>
       <w:r>
         <w:rPr>
           <w:b/>
+          <w:lang w:val="en_US" w:bidi="en_US"/>
         </w:rPr>
         <w:t>For whom is Jesus Christ the propitiation for their sins?</w:t>
       </w:r>
     </w:p>
     <w:p>
-      <w:r/>
-      <w:r>
+      <w:pPr/>
+      <w:r>
+        <w:rPr>
+          <w:lang w:val="en_US" w:bidi="en_US"/>
+        </w:rPr>
+      </w:r>
+      <w:r>
+        <w:rPr>
+          <w:lang w:val="en_US" w:bidi="en_US"/>
+        </w:rPr>
         <w:t>Jesus Christ is the propitiation for the sins for the whole world.</w:t>
       </w:r>
-      <w:r/>
-      <w:r/>
-    </w:p>
-    <w:p>
-      <w:r/>
+      <w:r>
+        <w:rPr>
+          <w:lang w:val="en_US" w:bidi="en_US"/>
+        </w:rPr>
+      </w:r>
+      <w:r>
+        <w:rPr>
+          <w:lang w:val="en_US" w:bidi="en_US"/>
+        </w:rPr>
+      </w:r>
+    </w:p>
+    <w:p>
+      <w:pPr/>
+      <w:r>
+        <w:rPr>
+          <w:lang w:val="en_US" w:bidi="en_US"/>
+        </w:rPr>
+      </w:r>
     </w:p>
     <w:p>
       <w:pPr>
         <w:pStyle w:val="Heading2"/>
       </w:pPr>
       <w:r>
+        <w:rPr>
+          <w:lang w:val="en_US" w:bidi="en_US"/>
+        </w:rPr>
         <w:t>1 John 2:3</w:t>
       </w:r>
-      <w:r/>
-    </w:p>
-    <w:p>
-      <w:r/>
+      <w:r>
+        <w:rPr>
+          <w:lang w:val="en_US" w:bidi="en_US"/>
+        </w:rPr>
+      </w:r>
+    </w:p>
+    <w:p>
+      <w:pPr/>
+      <w:r>
+        <w:rPr>
+          <w:lang w:val="en_US" w:bidi="en_US"/>
+        </w:rPr>
+      </w:r>
       <w:r>
         <w:rPr>
           <w:b/>
+          <w:lang w:val="en_US" w:bidi="en_US"/>
         </w:rPr>
         <w:t>How do we know that we have known Jesus Christ?</w:t>
       </w:r>
     </w:p>
     <w:p>
-      <w:r/>
-      <w:r>
+      <w:pPr/>
+      <w:r>
+        <w:rPr>
+          <w:lang w:val="en_US" w:bidi="en_US"/>
+        </w:rPr>
+      </w:r>
+      <w:r>
+        <w:rPr>
+          <w:lang w:val="en_US" w:bidi="en_US"/>
+        </w:rPr>
         <w:t>We know that we have known him if we keep his commandments.</w:t>
       </w:r>
-      <w:r/>
-      <w:r/>
-    </w:p>
-    <w:p>
-      <w:r/>
+      <w:r>
+        <w:rPr>
+          <w:lang w:val="en_US" w:bidi="en_US"/>
+        </w:rPr>
+      </w:r>
+      <w:r>
+        <w:rPr>
+          <w:lang w:val="en_US" w:bidi="en_US"/>
+        </w:rPr>
+      </w:r>
+    </w:p>
+    <w:p>
+      <w:pPr/>
+      <w:r>
+        <w:rPr>
+          <w:lang w:val="en_US" w:bidi="en_US"/>
+        </w:rPr>
+      </w:r>
     </w:p>
     <w:p>
       <w:pPr>
         <w:pStyle w:val="Heading2"/>
       </w:pPr>
       <w:r>
+        <w:rPr>
+          <w:lang w:val="en_US" w:bidi="en_US"/>
+        </w:rPr>
         <w:t>1 John 2:4</w:t>
       </w:r>
-      <w:r/>
-    </w:p>
-    <w:p>
-      <w:r/>
+      <w:r>
+        <w:rPr>
+          <w:lang w:val="en_US" w:bidi="en_US"/>
+        </w:rPr>
+      </w:r>
+    </w:p>
+    <w:p>
+      <w:pPr/>
+      <w:r>
+        <w:rPr>
+          <w:lang w:val="en_US" w:bidi="en_US"/>
+        </w:rPr>
+      </w:r>
       <w:r>
         <w:rPr>
           <w:b/>
+          <w:lang w:val="en_US" w:bidi="en_US"/>
         </w:rPr>
         <w:t>What kind of person says he knows God, but does not keep God’s commandments?</w:t>
       </w:r>
     </w:p>
     <w:p>
-      <w:r/>
-      <w:r>
+      <w:pPr/>
+      <w:r>
+        <w:rPr>
+          <w:lang w:val="en_US" w:bidi="en_US"/>
+        </w:rPr>
+      </w:r>
+      <w:r>
+        <w:rPr>
+          <w:lang w:val="en_US" w:bidi="en_US"/>
+        </w:rPr>
         <w:t>A liar says he knows God, but does not keep God’s commandments.</w:t>
       </w:r>
-      <w:r/>
-      <w:r/>
-    </w:p>
-    <w:p>
-      <w:r/>
+      <w:r>
+        <w:rPr>
+          <w:lang w:val="en_US" w:bidi="en_US"/>
+        </w:rPr>
+      </w:r>
+      <w:r>
+        <w:rPr>
+          <w:lang w:val="en_US" w:bidi="en_US"/>
+        </w:rPr>
+      </w:r>
+    </w:p>
+    <w:p>
+      <w:pPr/>
+      <w:r>
+        <w:rPr>
+          <w:lang w:val="en_US" w:bidi="en_US"/>
+        </w:rPr>
+      </w:r>
     </w:p>
     <w:p>
       <w:pPr>
         <w:pStyle w:val="Heading2"/>
       </w:pPr>
       <w:r>
+        <w:rPr>
+          <w:lang w:val="en_US" w:bidi="en_US"/>
+        </w:rPr>
         <w:t>1 John 2:6</w:t>
       </w:r>
-      <w:r/>
-    </w:p>
-    <w:p>
-      <w:r/>
+      <w:r>
+        <w:rPr>
+          <w:lang w:val="en_US" w:bidi="en_US"/>
+        </w:rPr>
+      </w:r>
+    </w:p>
+    <w:p>
+      <w:pPr/>
+      <w:r>
+        <w:rPr>
+          <w:lang w:val="en_US" w:bidi="en_US"/>
+        </w:rPr>
+      </w:r>
       <w:r>
         <w:rPr>
           <w:b/>
+          <w:lang w:val="en_US" w:bidi="en_US"/>
         </w:rPr>
         <w:t>How should a person walk if he says he remains in Christ?</w:t>
       </w:r>
     </w:p>
     <w:p>
-      <w:r/>
-      <w:r>
+      <w:pPr/>
+      <w:r>
+        <w:rPr>
+          <w:lang w:val="en_US" w:bidi="en_US"/>
+        </w:rPr>
+      </w:r>
+      <w:r>
+        <w:rPr>
+          <w:lang w:val="en_US" w:bidi="en_US"/>
+        </w:rPr>
         <w:t>He should walk even as Jesus Christ walked.</w:t>
       </w:r>
-      <w:r/>
-      <w:r/>
-    </w:p>
-    <w:p>
-      <w:r/>
+      <w:r>
+        <w:rPr>
+          <w:lang w:val="en_US" w:bidi="en_US"/>
+        </w:rPr>
+      </w:r>
+      <w:r>
+        <w:rPr>
+          <w:lang w:val="en_US" w:bidi="en_US"/>
+        </w:rPr>
+      </w:r>
+    </w:p>
+    <w:p>
+      <w:pPr/>
+      <w:r>
+        <w:rPr>
+          <w:lang w:val="en_US" w:bidi="en_US"/>
+        </w:rPr>
+      </w:r>
     </w:p>
     <w:p>
       <w:pPr>
         <w:pStyle w:val="Heading2"/>
       </w:pPr>
       <w:r>
+        <w:rPr>
+          <w:lang w:val="en_US" w:bidi="en_US"/>
+        </w:rPr>
         <w:t>1 John 2:9</w:t>
       </w:r>
-      <w:r/>
-    </w:p>
-    <w:p>
-      <w:r/>
+      <w:r>
+        <w:rPr>
+          <w:lang w:val="en_US" w:bidi="en_US"/>
+        </w:rPr>
+      </w:r>
+    </w:p>
+    <w:p>
+      <w:pPr/>
+      <w:r>
+        <w:rPr>
+          <w:lang w:val="en_US" w:bidi="en_US"/>
+        </w:rPr>
+      </w:r>
       <w:r>
         <w:rPr>
           <w:b/>
+          <w:lang w:val="en_US" w:bidi="en_US"/>
         </w:rPr>
         <w:t>What is the spiritual condition of someone who says he is in the light, but hates his brother?</w:t>
       </w:r>
     </w:p>
     <w:p>
-      <w:r/>
-      <w:r>
+      <w:pPr/>
+      <w:r>
+        <w:rPr>
+          <w:lang w:val="en_US" w:bidi="en_US"/>
+        </w:rPr>
+      </w:r>
+      <w:r>
+        <w:rPr>
+          <w:lang w:val="en_US" w:bidi="en_US"/>
+        </w:rPr>
         <w:t>Someone who says he is in the light, but hates his brother, is in the darkness.</w:t>
       </w:r>
-      <w:r/>
-      <w:r/>
-    </w:p>
-    <w:p>
-      <w:r/>
+      <w:r>
+        <w:rPr>
+          <w:lang w:val="en_US" w:bidi="en_US"/>
+        </w:rPr>
+      </w:r>
+      <w:r>
+        <w:rPr>
+          <w:lang w:val="en_US" w:bidi="en_US"/>
+        </w:rPr>
+      </w:r>
+    </w:p>
+    <w:p>
+      <w:pPr/>
+      <w:r>
+        <w:rPr>
+          <w:lang w:val="en_US" w:bidi="en_US"/>
+        </w:rPr>
+      </w:r>
     </w:p>
     <w:p>
       <w:pPr>
         <w:pStyle w:val="Heading2"/>
       </w:pPr>
       <w:r>
+        <w:rPr>
+          <w:lang w:val="en_US" w:bidi="en_US"/>
+        </w:rPr>
         <w:t>1 John 2:11</w:t>
       </w:r>
-      <w:r/>
-    </w:p>
-    <w:p>
-      <w:r/>
+      <w:r>
+        <w:rPr>
+          <w:lang w:val="en_US" w:bidi="en_US"/>
+        </w:rPr>
+      </w:r>
+    </w:p>
+    <w:p>
+      <w:pPr/>
+      <w:r>
+        <w:rPr>
+          <w:lang w:val="en_US" w:bidi="en_US"/>
+        </w:rPr>
+      </w:r>
       <w:r>
         <w:rPr>
           <w:b/>
+          <w:lang w:val="en_US" w:bidi="en_US"/>
         </w:rPr>
         <w:t>What is the spiritual condition of someone who hates his brother?</w:t>
       </w:r>
     </w:p>
     <w:p>
-      <w:r/>
-      <w:r>
+      <w:pPr/>
+      <w:r>
+        <w:rPr>
+          <w:lang w:val="en_US" w:bidi="en_US"/>
+        </w:rPr>
+      </w:r>
+      <w:r>
+        <w:rPr>
+          <w:lang w:val="en_US" w:bidi="en_US"/>
+        </w:rPr>
         <w:t>Someone who hates his brother is in the darkness and walks in the darkness.</w:t>
       </w:r>
-      <w:r/>
-      <w:r/>
-    </w:p>
-    <w:p>
-      <w:r/>
+      <w:r>
+        <w:rPr>
+          <w:lang w:val="en_US" w:bidi="en_US"/>
+        </w:rPr>
+      </w:r>
+      <w:r>
+        <w:rPr>
+          <w:lang w:val="en_US" w:bidi="en_US"/>
+        </w:rPr>
+      </w:r>
+    </w:p>
+    <w:p>
+      <w:pPr/>
+      <w:r>
+        <w:rPr>
+          <w:lang w:val="en_US" w:bidi="en_US"/>
+        </w:rPr>
+      </w:r>
     </w:p>
     <w:p>
       <w:pPr>
         <w:pStyle w:val="Heading2"/>
       </w:pPr>
       <w:r>
+        <w:rPr>
+          <w:lang w:val="en_US" w:bidi="en_US"/>
+        </w:rPr>
         <w:t>1 John 2:12</w:t>
       </w:r>
-      <w:r/>
-    </w:p>
-    <w:p>
-      <w:r/>
+      <w:r>
+        <w:rPr>
+          <w:lang w:val="en_US" w:bidi="en_US"/>
+        </w:rPr>
+      </w:r>
+    </w:p>
+    <w:p>
+      <w:pPr/>
+      <w:r>
+        <w:rPr>
+          <w:lang w:val="en_US" w:bidi="en_US"/>
+        </w:rPr>
+      </w:r>
       <w:r>
         <w:rPr>
           <w:b/>
+          <w:lang w:val="en_US" w:bidi="en_US"/>
         </w:rPr>
         <w:t>Why does God forgive the sins of believers?</w:t>
       </w:r>
     </w:p>
     <w:p>
-      <w:r/>
-      <w:r>
+      <w:pPr/>
+      <w:r>
+        <w:rPr>
+          <w:lang w:val="en_US" w:bidi="en_US"/>
+        </w:rPr>
+      </w:r>
+      <w:r>
+        <w:rPr>
+          <w:lang w:val="en_US" w:bidi="en_US"/>
+        </w:rPr>
         <w:t>God forgives the sins of believers because of his name.</w:t>
       </w:r>
-      <w:r/>
-      <w:r/>
-    </w:p>
-    <w:p>
-      <w:r/>
+      <w:r>
+        <w:rPr>
+          <w:lang w:val="en_US" w:bidi="en_US"/>
+        </w:rPr>
+      </w:r>
+      <w:r>
+        <w:rPr>
+          <w:lang w:val="en_US" w:bidi="en_US"/>
+        </w:rPr>
+      </w:r>
+    </w:p>
+    <w:p>
+      <w:pPr/>
+      <w:r>
+        <w:rPr>
+          <w:lang w:val="en_US" w:bidi="en_US"/>
+        </w:rPr>
+      </w:r>
     </w:p>
     <w:p>
       <w:pPr>
         <w:pStyle w:val="Heading2"/>
       </w:pPr>
       <w:r>
+        <w:rPr>
+          <w:lang w:val="en_US" w:bidi="en_US"/>
+        </w:rPr>
         <w:t>1 John 2:15</w:t>
       </w:r>
-      <w:r/>
-    </w:p>
-    <w:p>
-      <w:r/>
+      <w:r>
+        <w:rPr>
+          <w:lang w:val="en_US" w:bidi="en_US"/>
+        </w:rPr>
+      </w:r>
+    </w:p>
+    <w:p>
+      <w:pPr/>
+      <w:r>
+        <w:rPr>
+          <w:lang w:val="en_US" w:bidi="en_US"/>
+        </w:rPr>
+      </w:r>
       <w:r>
         <w:rPr>
           <w:b/>
+          <w:lang w:val="en_US" w:bidi="en_US"/>
         </w:rPr>
         <w:t>What should the attitude of a believer be toward the things of the world?</w:t>
       </w:r>
     </w:p>
     <w:p>
-      <w:r/>
-      <w:r>
+      <w:pPr/>
+      <w:r>
+        <w:rPr>
+          <w:lang w:val="en_US" w:bidi="en_US"/>
+        </w:rPr>
+      </w:r>
+      <w:r>
+        <w:rPr>
+          <w:lang w:val="en_US" w:bidi="en_US"/>
+        </w:rPr>
         <w:t>A believer must not love the world nor the things of the world.</w:t>
       </w:r>
-      <w:r/>
-      <w:r/>
-    </w:p>
-    <w:p>
-      <w:r/>
+      <w:r>
+        <w:rPr>
+          <w:lang w:val="en_US" w:bidi="en_US"/>
+        </w:rPr>
+      </w:r>
+      <w:r>
+        <w:rPr>
+          <w:lang w:val="en_US" w:bidi="en_US"/>
+        </w:rPr>
+      </w:r>
+    </w:p>
+    <w:p>
+      <w:pPr/>
+      <w:r>
+        <w:rPr>
+          <w:lang w:val="en_US" w:bidi="en_US"/>
+        </w:rPr>
+      </w:r>
     </w:p>
     <w:p>
       <w:pPr>
         <w:pStyle w:val="Heading2"/>
       </w:pPr>
       <w:r>
+        <w:rPr>
+          <w:lang w:val="en_US" w:bidi="en_US"/>
+        </w:rPr>
         <w:t>1 John 2:16</w:t>
       </w:r>
-      <w:r/>
-    </w:p>
-    <w:p>
-      <w:r/>
+      <w:r>
+        <w:rPr>
+          <w:lang w:val="en_US" w:bidi="en_US"/>
+        </w:rPr>
+      </w:r>
+    </w:p>
+    <w:p>
+      <w:pPr/>
+      <w:r>
+        <w:rPr>
+          <w:lang w:val="en_US" w:bidi="en_US"/>
+        </w:rPr>
+      </w:r>
       <w:r>
         <w:rPr>
           <w:b/>
+          <w:lang w:val="en_US" w:bidi="en_US"/>
         </w:rPr>
         <w:t>What are three things that come from the world rather than from the Father?</w:t>
       </w:r>
     </w:p>
     <w:p>
-      <w:r/>
-      <w:r>
+      <w:pPr/>
+      <w:r>
+        <w:rPr>
+          <w:lang w:val="en_US" w:bidi="en_US"/>
+        </w:rPr>
+      </w:r>
+      <w:r>
+        <w:rPr>
+          <w:lang w:val="en_US" w:bidi="en_US"/>
+        </w:rPr>
         <w:t>The lust of the flesh, the lust of the eyes, and the vain glory of life are from the world, and not from the Father.</w:t>
       </w:r>
-      <w:r/>
-      <w:r/>
-    </w:p>
-    <w:p>
-      <w:r/>
+      <w:r>
+        <w:rPr>
+          <w:lang w:val="en_US" w:bidi="en_US"/>
+        </w:rPr>
+      </w:r>
+      <w:r>
+        <w:rPr>
+          <w:lang w:val="en_US" w:bidi="en_US"/>
+        </w:rPr>
+      </w:r>
+    </w:p>
+    <w:p>
+      <w:pPr/>
+      <w:r>
+        <w:rPr>
+          <w:lang w:val="en_US" w:bidi="en_US"/>
+        </w:rPr>
+      </w:r>
     </w:p>
     <w:p>
       <w:pPr>
         <w:pStyle w:val="Heading2"/>
       </w:pPr>
       <w:r>
+        <w:rPr>
+          <w:lang w:val="en_US" w:bidi="en_US"/>
+        </w:rPr>
         <w:t>1 John 2:18</w:t>
       </w:r>
-      <w:r/>
-    </w:p>
-    <w:p>
-      <w:r/>
+      <w:r>
+        <w:rPr>
+          <w:lang w:val="en_US" w:bidi="en_US"/>
+        </w:rPr>
+      </w:r>
+    </w:p>
+    <w:p>
+      <w:pPr/>
+      <w:r>
+        <w:rPr>
+          <w:lang w:val="en_US" w:bidi="en_US"/>
+        </w:rPr>
+      </w:r>
       <w:r>
         <w:rPr>
           <w:b/>
+          <w:lang w:val="en_US" w:bidi="en_US"/>
         </w:rPr>
         <w:t>What do we know about the Antichrist?</w:t>
       </w:r>
     </w:p>
     <w:p>
-      <w:r/>
-      <w:r>
+      <w:pPr/>
+      <w:r>
+        <w:rPr>
+          <w:lang w:val="en_US" w:bidi="en_US"/>
+        </w:rPr>
+      </w:r>
+      <w:r>
+        <w:rPr>
+          <w:lang w:val="en_US" w:bidi="en_US"/>
+        </w:rPr>
         <w:t>We know that he is coming.</w:t>
       </w:r>
-      <w:r/>
-      <w:r/>
-    </w:p>
-    <w:p>
-      <w:r/>
+      <w:r>
+        <w:rPr>
+          <w:lang w:val="en_US" w:bidi="en_US"/>
+        </w:rPr>
+      </w:r>
+      <w:r>
+        <w:rPr>
+          <w:lang w:val="en_US" w:bidi="en_US"/>
+        </w:rPr>
+      </w:r>
+    </w:p>
+    <w:p>
+      <w:pPr/>
+      <w:r>
+        <w:rPr>
+          <w:lang w:val="en_US" w:bidi="en_US"/>
+        </w:rPr>
+      </w:r>
     </w:p>
     <w:p>
       <w:pPr>
         <w:pStyle w:val="Heading2"/>
       </w:pPr>
       <w:r>
+        <w:rPr>
+          <w:lang w:val="en_US" w:bidi="en_US"/>
+        </w:rPr>
         <w:t>1 John 2:18 (#2)</w:t>
       </w:r>
-      <w:r/>
-    </w:p>
-    <w:p>
-      <w:r/>
+      <w:r>
+        <w:rPr>
+          <w:lang w:val="en_US" w:bidi="en_US"/>
+        </w:rPr>
+      </w:r>
+    </w:p>
+    <w:p>
+      <w:pPr/>
+      <w:r>
+        <w:rPr>
+          <w:lang w:val="en_US" w:bidi="en_US"/>
+        </w:rPr>
+      </w:r>
       <w:r>
         <w:rPr>
           <w:b/>
+          <w:lang w:val="en_US" w:bidi="en_US"/>
         </w:rPr>
         <w:t>How do we know that it is the last hour?</w:t>
       </w:r>
     </w:p>
     <w:p>
-      <w:r/>
-      <w:r>
+      <w:pPr/>
+      <w:r>
+        <w:rPr>
+          <w:lang w:val="en_US" w:bidi="en_US"/>
+        </w:rPr>
+      </w:r>
+      <w:r>
+        <w:rPr>
+          <w:lang w:val="en_US" w:bidi="en_US"/>
+        </w:rPr>
         <w:t>We know it is the last hour because many antichrists have come.</w:t>
       </w:r>
-      <w:r/>
-      <w:r/>
-    </w:p>
-    <w:p>
-      <w:r/>
+      <w:r>
+        <w:rPr>
+          <w:lang w:val="en_US" w:bidi="en_US"/>
+        </w:rPr>
+      </w:r>
+      <w:r>
+        <w:rPr>
+          <w:lang w:val="en_US" w:bidi="en_US"/>
+        </w:rPr>
+      </w:r>
+    </w:p>
+    <w:p>
+      <w:pPr/>
+      <w:r>
+        <w:rPr>
+          <w:lang w:val="en_US" w:bidi="en_US"/>
+        </w:rPr>
+      </w:r>
     </w:p>
     <w:p>
       <w:pPr>
         <w:pStyle w:val="Heading2"/>
       </w:pPr>
       <w:r>
+        <w:rPr>
+          <w:lang w:val="en_US" w:bidi="en_US"/>
+        </w:rPr>
         <w:t>1 John 2:22</w:t>
       </w:r>
-      <w:r/>
-    </w:p>
-    <w:p>
-      <w:r/>
+      <w:r>
+        <w:rPr>
+          <w:lang w:val="en_US" w:bidi="en_US"/>
+        </w:rPr>
+      </w:r>
+    </w:p>
+    <w:p>
+      <w:pPr/>
+      <w:r>
+        <w:rPr>
+          <w:lang w:val="en_US" w:bidi="en_US"/>
+        </w:rPr>
+      </w:r>
       <w:r>
         <w:rPr>
           <w:b/>
+          <w:lang w:val="en_US" w:bidi="en_US"/>
         </w:rPr>
         <w:t>How will we recognize the Antichrist?</w:t>
       </w:r>
     </w:p>
     <w:p>
-      <w:r/>
-      <w:r>
+      <w:pPr/>
+      <w:r>
+        <w:rPr>
+          <w:lang w:val="en_US" w:bidi="en_US"/>
+        </w:rPr>
+      </w:r>
+      <w:r>
+        <w:rPr>
+          <w:lang w:val="en_US" w:bidi="en_US"/>
+        </w:rPr>
         <w:t>The Antichrist will deny the Father and the Son.</w:t>
       </w:r>
-      <w:r/>
-      <w:r/>
-    </w:p>
-    <w:p>
-      <w:r/>
+      <w:r>
+        <w:rPr>
+          <w:lang w:val="en_US" w:bidi="en_US"/>
+        </w:rPr>
+      </w:r>
+      <w:r>
+        <w:rPr>
+          <w:lang w:val="en_US" w:bidi="en_US"/>
+        </w:rPr>
+      </w:r>
+    </w:p>
+    <w:p>
+      <w:pPr/>
+      <w:r>
+        <w:rPr>
+          <w:lang w:val="en_US" w:bidi="en_US"/>
+        </w:rPr>
+      </w:r>
     </w:p>
     <w:p>
       <w:pPr>
         <w:pStyle w:val="Heading2"/>
       </w:pPr>
       <w:r>
+        <w:rPr>
+          <w:lang w:val="en_US" w:bidi="en_US"/>
+        </w:rPr>
         <w:t>1 John 2:23</w:t>
       </w:r>
-      <w:r/>
-    </w:p>
-    <w:p>
-      <w:r/>
+      <w:r>
+        <w:rPr>
+          <w:lang w:val="en_US" w:bidi="en_US"/>
+        </w:rPr>
+      </w:r>
+    </w:p>
+    <w:p>
+      <w:pPr/>
+      <w:r>
+        <w:rPr>
+          <w:lang w:val="en_US" w:bidi="en_US"/>
+        </w:rPr>
+      </w:r>
       <w:r>
         <w:rPr>
           <w:b/>
+          <w:lang w:val="en_US" w:bidi="en_US"/>
         </w:rPr>
         <w:t>Can someone deny the Son and yet have the Father?</w:t>
       </w:r>
     </w:p>
     <w:p>
-      <w:r/>
-      <w:r>
+      <w:pPr/>
+      <w:r>
+        <w:rPr>
+          <w:lang w:val="en_US" w:bidi="en_US"/>
+        </w:rPr>
+      </w:r>
+      <w:r>
+        <w:rPr>
+          <w:lang w:val="en_US" w:bidi="en_US"/>
+        </w:rPr>
         <w:t>No, someone who denies the Son cannot have the Father.</w:t>
       </w:r>
-      <w:r/>
-      <w:r/>
-    </w:p>
-    <w:p>
-      <w:r/>
+      <w:r>
+        <w:rPr>
+          <w:lang w:val="en_US" w:bidi="en_US"/>
+        </w:rPr>
+      </w:r>
+      <w:r>
+        <w:rPr>
+          <w:lang w:val="en_US" w:bidi="en_US"/>
+        </w:rPr>
+      </w:r>
+    </w:p>
+    <w:p>
+      <w:pPr/>
+      <w:r>
+        <w:rPr>
+          <w:lang w:val="en_US" w:bidi="en_US"/>
+        </w:rPr>
+      </w:r>
     </w:p>
     <w:p>
       <w:pPr>
         <w:pStyle w:val="Heading2"/>
       </w:pPr>
       <w:r>
+        <w:rPr>
+          <w:lang w:val="en_US" w:bidi="en_US"/>
+        </w:rPr>
         <w:t>1 John 2:24</w:t>
       </w:r>
-      <w:r/>
-    </w:p>
-    <w:p>
-      <w:r/>
+      <w:r>
+        <w:rPr>
+          <w:lang w:val="en_US" w:bidi="en_US"/>
+        </w:rPr>
+      </w:r>
+    </w:p>
+    <w:p>
+      <w:pPr/>
+      <w:r>
+        <w:rPr>
+          <w:lang w:val="en_US" w:bidi="en_US"/>
+        </w:rPr>
+      </w:r>
       <w:r>
         <w:rPr>
           <w:b/>
+          <w:lang w:val="en_US" w:bidi="en_US"/>
         </w:rPr>
         <w:t>What must believers to do in order to remain in the Son and in the Father?</w:t>
       </w:r>
     </w:p>
     <w:p>
-      <w:r/>
-      <w:r>
+      <w:pPr/>
+      <w:r>
+        <w:rPr>
+          <w:lang w:val="en_US" w:bidi="en_US"/>
+        </w:rPr>
+      </w:r>
+      <w:r>
+        <w:rPr>
+          <w:lang w:val="en_US" w:bidi="en_US"/>
+        </w:rPr>
         <w:t>They must remain in what they have heard from the beginning.</w:t>
       </w:r>
-      <w:r/>
-      <w:r/>
-    </w:p>
-    <w:p>
-      <w:r/>
+      <w:r>
+        <w:rPr>
+          <w:lang w:val="en_US" w:bidi="en_US"/>
+        </w:rPr>
+      </w:r>
+      <w:r>
+        <w:rPr>
+          <w:lang w:val="en_US" w:bidi="en_US"/>
+        </w:rPr>
+      </w:r>
+    </w:p>
+    <w:p>
+      <w:pPr/>
+      <w:r>
+        <w:rPr>
+          <w:lang w:val="en_US" w:bidi="en_US"/>
+        </w:rPr>
+      </w:r>
     </w:p>
     <w:p>
       <w:pPr>
         <w:pStyle w:val="Heading2"/>
       </w:pPr>
       <w:r>
+        <w:rPr>
+          <w:lang w:val="en_US" w:bidi="en_US"/>
+        </w:rPr>
         <w:t>1 John 2:25</w:t>
       </w:r>
-      <w:r/>
-    </w:p>
-    <w:p>
-      <w:r/>
+      <w:r>
+        <w:rPr>
+          <w:lang w:val="en_US" w:bidi="en_US"/>
+        </w:rPr>
+      </w:r>
+    </w:p>
+    <w:p>
+      <w:pPr/>
+      <w:r>
+        <w:rPr>
+          <w:lang w:val="en_US" w:bidi="en_US"/>
+        </w:rPr>
+      </w:r>
       <w:r>
         <w:rPr>
           <w:b/>
+          <w:lang w:val="en_US" w:bidi="en_US"/>
         </w:rPr>
         <w:t>What promise has been given the believers by God?</w:t>
       </w:r>
     </w:p>
     <w:p>
-      <w:r/>
-      <w:r>
+      <w:pPr/>
+      <w:r>
+        <w:rPr>
+          <w:lang w:val="en_US" w:bidi="en_US"/>
+        </w:rPr>
+      </w:r>
+      <w:r>
+        <w:rPr>
+          <w:lang w:val="en_US" w:bidi="en_US"/>
+        </w:rPr>
         <w:t>God has promised everlasting life to the believers.</w:t>
       </w:r>
-      <w:r/>
-      <w:r/>
-    </w:p>
-    <w:p>
-      <w:r/>
+      <w:r>
+        <w:rPr>
+          <w:lang w:val="en_US" w:bidi="en_US"/>
+        </w:rPr>
+      </w:r>
+      <w:r>
+        <w:rPr>
+          <w:lang w:val="en_US" w:bidi="en_US"/>
+        </w:rPr>
+      </w:r>
+    </w:p>
+    <w:p>
+      <w:pPr/>
+      <w:r>
+        <w:rPr>
+          <w:lang w:val="en_US" w:bidi="en_US"/>
+        </w:rPr>
+      </w:r>
     </w:p>
     <w:p>
       <w:pPr>
         <w:pStyle w:val="Heading2"/>
       </w:pPr>
       <w:r>
+        <w:rPr>
+          <w:lang w:val="en_US" w:bidi="en_US"/>
+        </w:rPr>
         <w:t>1 John 2:28</w:t>
       </w:r>
-      <w:r/>
-    </w:p>
-    <w:p>
-      <w:r/>
+      <w:r>
+        <w:rPr>
+          <w:lang w:val="en_US" w:bidi="en_US"/>
+        </w:rPr>
+      </w:r>
+    </w:p>
+    <w:p>
+      <w:pPr/>
+      <w:r>
+        <w:rPr>
+          <w:lang w:val="en_US" w:bidi="en_US"/>
+        </w:rPr>
+      </w:r>
       <w:r>
         <w:rPr>
           <w:b/>
+          <w:lang w:val="en_US" w:bidi="en_US"/>
         </w:rPr>
         <w:t>What attitudes will we have when Christ appears if we remain in him?</w:t>
       </w:r>
     </w:p>
     <w:p>
-      <w:r/>
-      <w:r>
+      <w:pPr/>
+      <w:r>
+        <w:rPr>
+          <w:lang w:val="en_US" w:bidi="en_US"/>
+        </w:rPr>
+      </w:r>
+      <w:r>
+        <w:rPr>
+          <w:lang w:val="en_US" w:bidi="en_US"/>
+        </w:rPr>
         <w:t>If we remain in him, we will have boldness and will not be ashamed when Christ appears.</w:t>
       </w:r>
-      <w:r/>
-      <w:r/>
-    </w:p>
-    <w:p>
-      <w:r/>
+      <w:r>
+        <w:rPr>
+          <w:lang w:val="en_US" w:bidi="en_US"/>
+        </w:rPr>
+      </w:r>
+      <w:r>
+        <w:rPr>
+          <w:lang w:val="en_US" w:bidi="en_US"/>
+        </w:rPr>
+      </w:r>
+    </w:p>
+    <w:p>
+      <w:pPr/>
+      <w:r>
+        <w:rPr>
+          <w:lang w:val="en_US" w:bidi="en_US"/>
+        </w:rPr>
+      </w:r>
     </w:p>
     <w:p>
       <w:pPr>
         <w:pStyle w:val="Heading2"/>
       </w:pPr>
       <w:r>
+        <w:rPr>
+          <w:lang w:val="en_US" w:bidi="en_US"/>
+        </w:rPr>
         <w:t>1 John 3:1</w:t>
       </w:r>
-      <w:r/>
-    </w:p>
-    <w:p>
-      <w:r/>
+      <w:r>
+        <w:rPr>
+          <w:lang w:val="en_US" w:bidi="en_US"/>
+        </w:rPr>
+      </w:r>
+    </w:p>
+    <w:p>
+      <w:pPr/>
+      <w:r>
+        <w:rPr>
+          <w:lang w:val="en_US" w:bidi="en_US"/>
+        </w:rPr>
+      </w:r>
       <w:r>
         <w:rPr>
           <w:b/>
+          <w:lang w:val="en_US" w:bidi="en_US"/>
         </w:rPr>
         <w:t>How has the Father expressed his love to believers?</w:t>
       </w:r>
     </w:p>
     <w:p>
-      <w:r/>
-      <w:r>
+      <w:pPr/>
+      <w:r>
+        <w:rPr>
+          <w:lang w:val="en_US" w:bidi="en_US"/>
+        </w:rPr>
+      </w:r>
+      <w:r>
+        <w:rPr>
+          <w:lang w:val="en_US" w:bidi="en_US"/>
+        </w:rPr>
         <w:t>He has made it possible for them to be called children of God.</w:t>
       </w:r>
-      <w:r/>
-      <w:r/>
-    </w:p>
-    <w:p>
-      <w:r/>
+      <w:r>
+        <w:rPr>
+          <w:lang w:val="en_US" w:bidi="en_US"/>
+        </w:rPr>
+      </w:r>
+      <w:r>
+        <w:rPr>
+          <w:lang w:val="en_US" w:bidi="en_US"/>
+        </w:rPr>
+      </w:r>
+    </w:p>
+    <w:p>
+      <w:pPr/>
+      <w:r>
+        <w:rPr>
+          <w:lang w:val="en_US" w:bidi="en_US"/>
+        </w:rPr>
+      </w:r>
     </w:p>
     <w:p>
       <w:pPr>
         <w:pStyle w:val="Heading2"/>
       </w:pPr>
       <w:r>
+        <w:rPr>
+          <w:lang w:val="en_US" w:bidi="en_US"/>
+        </w:rPr>
         <w:t>1 John 3:2</w:t>
       </w:r>
-      <w:r/>
-    </w:p>
-    <w:p>
-      <w:r/>
+      <w:r>
+        <w:rPr>
+          <w:lang w:val="en_US" w:bidi="en_US"/>
+        </w:rPr>
+      </w:r>
+    </w:p>
+    <w:p>
+      <w:pPr/>
+      <w:r>
+        <w:rPr>
+          <w:lang w:val="en_US" w:bidi="en_US"/>
+        </w:rPr>
+      </w:r>
       <w:r>
         <w:rPr>
           <w:b/>
+          <w:lang w:val="en_US" w:bidi="en_US"/>
         </w:rPr>
         <w:t>What will happen to believers when Christ is revealed?</w:t>
       </w:r>
     </w:p>
     <w:p>
-      <w:r/>
-      <w:r>
+      <w:pPr/>
+      <w:r>
+        <w:rPr>
+          <w:lang w:val="en_US" w:bidi="en_US"/>
+        </w:rPr>
+      </w:r>
+      <w:r>
+        <w:rPr>
+          <w:lang w:val="en_US" w:bidi="en_US"/>
+        </w:rPr>
         <w:t>When Christ is revealed, believers will be like Christ because they will see him as he is.</w:t>
       </w:r>
-      <w:r/>
-      <w:r/>
-    </w:p>
-    <w:p>
-      <w:r/>
+      <w:r>
+        <w:rPr>
+          <w:lang w:val="en_US" w:bidi="en_US"/>
+        </w:rPr>
+      </w:r>
+      <w:r>
+        <w:rPr>
+          <w:lang w:val="en_US" w:bidi="en_US"/>
+        </w:rPr>
+      </w:r>
+    </w:p>
+    <w:p>
+      <w:pPr/>
+      <w:r>
+        <w:rPr>
+          <w:lang w:val="en_US" w:bidi="en_US"/>
+        </w:rPr>
+      </w:r>
     </w:p>
     <w:p>
       <w:pPr>
         <w:pStyle w:val="Heading2"/>
       </w:pPr>
       <w:r>
+        <w:rPr>
+          <w:lang w:val="en_US" w:bidi="en_US"/>
+        </w:rPr>
         <w:t>1 John 3:3</w:t>
       </w:r>
-      <w:r/>
-    </w:p>
-    <w:p>
-      <w:r/>
+      <w:r>
+        <w:rPr>
+          <w:lang w:val="en_US" w:bidi="en_US"/>
+        </w:rPr>
+      </w:r>
+    </w:p>
+    <w:p>
+      <w:pPr/>
+      <w:r>
+        <w:rPr>
+          <w:lang w:val="en_US" w:bidi="en_US"/>
+        </w:rPr>
+      </w:r>
       <w:r>
         <w:rPr>
           <w:b/>
+          <w:lang w:val="en_US" w:bidi="en_US"/>
         </w:rPr>
         <w:t>What action concerning himself should be taken by every believer who hopes in Christ?</w:t>
       </w:r>
     </w:p>
     <w:p>
-      <w:r/>
-      <w:r>
+      <w:pPr/>
+      <w:r>
+        <w:rPr>
+          <w:lang w:val="en_US" w:bidi="en_US"/>
+        </w:rPr>
+      </w:r>
+      <w:r>
+        <w:rPr>
+          <w:lang w:val="en_US" w:bidi="en_US"/>
+        </w:rPr>
         <w:t>Every believer who hopes in Christ should purify himself.</w:t>
       </w:r>
-      <w:r/>
-      <w:r/>
-    </w:p>
-    <w:p>
-      <w:r/>
+      <w:r>
+        <w:rPr>
+          <w:lang w:val="en_US" w:bidi="en_US"/>
+        </w:rPr>
+      </w:r>
+      <w:r>
+        <w:rPr>
+          <w:lang w:val="en_US" w:bidi="en_US"/>
+        </w:rPr>
+      </w:r>
+    </w:p>
+    <w:p>
+      <w:pPr/>
+      <w:r>
+        <w:rPr>
+          <w:lang w:val="en_US" w:bidi="en_US"/>
+        </w:rPr>
+      </w:r>
     </w:p>
     <w:p>
       <w:pPr>
         <w:pStyle w:val="Heading2"/>
       </w:pPr>
       <w:r>
+        <w:rPr>
+          <w:lang w:val="en_US" w:bidi="en_US"/>
+        </w:rPr>
         <w:t>1 John 3:5</w:t>
       </w:r>
-      <w:r/>
-    </w:p>
-    <w:p>
-      <w:r/>
+      <w:r>
+        <w:rPr>
+          <w:lang w:val="en_US" w:bidi="en_US"/>
+        </w:rPr>
+      </w:r>
+    </w:p>
+    <w:p>
+      <w:pPr/>
+      <w:r>
+        <w:rPr>
+          <w:lang w:val="en_US" w:bidi="en_US"/>
+        </w:rPr>
+      </w:r>
       <w:r>
         <w:rPr>
           <w:b/>
+          <w:lang w:val="en_US" w:bidi="en_US"/>
         </w:rPr>
         <w:t>What does Christ not have in himself?</w:t>
       </w:r>
     </w:p>
     <w:p>
-      <w:r/>
-      <w:r>
+      <w:pPr/>
+      <w:r>
+        <w:rPr>
+          <w:lang w:val="en_US" w:bidi="en_US"/>
+        </w:rPr>
+      </w:r>
+      <w:r>
+        <w:rPr>
+          <w:lang w:val="en_US" w:bidi="en_US"/>
+        </w:rPr>
         <w:t>Christ has no sin in himself.</w:t>
       </w:r>
-      <w:r/>
-      <w:r/>
-    </w:p>
-    <w:p>
-      <w:r/>
+      <w:r>
+        <w:rPr>
+          <w:lang w:val="en_US" w:bidi="en_US"/>
+        </w:rPr>
+      </w:r>
+      <w:r>
+        <w:rPr>
+          <w:lang w:val="en_US" w:bidi="en_US"/>
+        </w:rPr>
+      </w:r>
+    </w:p>
+    <w:p>
+      <w:pPr/>
+      <w:r>
+        <w:rPr>
+          <w:lang w:val="en_US" w:bidi="en_US"/>
+        </w:rPr>
+      </w:r>
     </w:p>
     <w:p>
       <w:pPr>
         <w:pStyle w:val="Heading2"/>
       </w:pPr>
       <w:r>
+        <w:rPr>
+          <w:lang w:val="en_US" w:bidi="en_US"/>
+        </w:rPr>
         <w:t>1 John 3:6</w:t>
       </w:r>
-      <w:r/>
-    </w:p>
-    <w:p>
-      <w:r/>
+      <w:r>
+        <w:rPr>
+          <w:lang w:val="en_US" w:bidi="en_US"/>
+        </w:rPr>
+      </w:r>
+    </w:p>
+    <w:p>
+      <w:pPr/>
+      <w:r>
+        <w:rPr>
+          <w:lang w:val="en_US" w:bidi="en_US"/>
+        </w:rPr>
+      </w:r>
       <w:r>
         <w:rPr>
           <w:b/>
+          <w:lang w:val="en_US" w:bidi="en_US"/>
         </w:rPr>
         <w:t>If a person continues to sin, what does that tell us about their relationship to God?</w:t>
       </w:r>
     </w:p>
     <w:p>
-      <w:r/>
-      <w:r>
+      <w:pPr/>
+      <w:r>
+        <w:rPr>
+          <w:lang w:val="en_US" w:bidi="en_US"/>
+        </w:rPr>
+      </w:r>
+      <w:r>
+        <w:rPr>
+          <w:lang w:val="en_US" w:bidi="en_US"/>
+        </w:rPr>
         <w:t>It tells us they have neither seen Christ, nor known him.</w:t>
       </w:r>
-      <w:r/>
-      <w:r/>
-    </w:p>
-    <w:p>
-      <w:r/>
+      <w:r>
+        <w:rPr>
+          <w:lang w:val="en_US" w:bidi="en_US"/>
+        </w:rPr>
+      </w:r>
+      <w:r>
+        <w:rPr>
+          <w:lang w:val="en_US" w:bidi="en_US"/>
+        </w:rPr>
+      </w:r>
+    </w:p>
+    <w:p>
+      <w:pPr/>
+      <w:r>
+        <w:rPr>
+          <w:lang w:val="en_US" w:bidi="en_US"/>
+        </w:rPr>
+      </w:r>
     </w:p>
     <w:p>
       <w:pPr>
         <w:pStyle w:val="Heading2"/>
       </w:pPr>
       <w:r>
+        <w:rPr>
+          <w:lang w:val="en_US" w:bidi="en_US"/>
+        </w:rPr>
         <w:t>1 John 3:8</w:t>
       </w:r>
-      <w:r/>
-    </w:p>
-    <w:p>
-      <w:r/>
+      <w:r>
+        <w:rPr>
+          <w:lang w:val="en_US" w:bidi="en_US"/>
+        </w:rPr>
+      </w:r>
+    </w:p>
+    <w:p>
+      <w:pPr/>
+      <w:r>
+        <w:rPr>
+          <w:lang w:val="en_US" w:bidi="en_US"/>
+        </w:rPr>
+      </w:r>
       <w:r>
         <w:rPr>
           <w:b/>
+          <w:lang w:val="en_US" w:bidi="en_US"/>
         </w:rPr>
         <w:t>For what reason was the Son of God revealed?</w:t>
       </w:r>
     </w:p>
     <w:p>
-      <w:r/>
-      <w:r>
+      <w:pPr/>
+      <w:r>
+        <w:rPr>
+          <w:lang w:val="en_US" w:bidi="en_US"/>
+        </w:rPr>
+      </w:r>
+      <w:r>
+        <w:rPr>
+          <w:lang w:val="en_US" w:bidi="en_US"/>
+        </w:rPr>
         <w:t>The Son of God was revealed in order to destroy the works of the devil.</w:t>
       </w:r>
-      <w:r/>
-      <w:r/>
-    </w:p>
-    <w:p>
-      <w:r/>
+      <w:r>
+        <w:rPr>
+          <w:lang w:val="en_US" w:bidi="en_US"/>
+        </w:rPr>
+      </w:r>
+      <w:r>
+        <w:rPr>
+          <w:lang w:val="en_US" w:bidi="en_US"/>
+        </w:rPr>
+      </w:r>
+    </w:p>
+    <w:p>
+      <w:pPr/>
+      <w:r>
+        <w:rPr>
+          <w:lang w:val="en_US" w:bidi="en_US"/>
+        </w:rPr>
+      </w:r>
     </w:p>
     <w:p>
       <w:pPr>
         <w:pStyle w:val="Heading2"/>
       </w:pPr>
       <w:r>
+        <w:rPr>
+          <w:lang w:val="en_US" w:bidi="en_US"/>
+        </w:rPr>
         <w:t>1 John 3:9</w:t>
       </w:r>
-      <w:r/>
-    </w:p>
-    <w:p>
-      <w:r/>
+      <w:r>
+        <w:rPr>
+          <w:lang w:val="en_US" w:bidi="en_US"/>
+        </w:rPr>
+      </w:r>
+    </w:p>
+    <w:p>
+      <w:pPr/>
+      <w:r>
+        <w:rPr>
+          <w:lang w:val="en_US" w:bidi="en_US"/>
+        </w:rPr>
+      </w:r>
       <w:r>
         <w:rPr>
           <w:b/>
+          <w:lang w:val="en_US" w:bidi="en_US"/>
         </w:rPr>
         <w:t>Why is the one who is begotten from God not able to continue to sin?</w:t>
       </w:r>
     </w:p>
     <w:p>
-      <w:r/>
-      <w:r>
+      <w:pPr/>
+      <w:r>
+        <w:rPr>
+          <w:lang w:val="en_US" w:bidi="en_US"/>
+        </w:rPr>
+      </w:r>
+      <w:r>
+        <w:rPr>
+          <w:lang w:val="en_US" w:bidi="en_US"/>
+        </w:rPr>
         <w:t>He is not able to continue to sin because God's seed remains in him.</w:t>
       </w:r>
-      <w:r/>
-      <w:r/>
-    </w:p>
-    <w:p>
-      <w:r/>
+      <w:r>
+        <w:rPr>
+          <w:lang w:val="en_US" w:bidi="en_US"/>
+        </w:rPr>
+      </w:r>
+      <w:r>
+        <w:rPr>
+          <w:lang w:val="en_US" w:bidi="en_US"/>
+        </w:rPr>
+      </w:r>
+    </w:p>
+    <w:p>
+      <w:pPr/>
+      <w:r>
+        <w:rPr>
+          <w:lang w:val="en_US" w:bidi="en_US"/>
+        </w:rPr>
+      </w:r>
     </w:p>
     <w:p>
       <w:pPr>
         <w:pStyle w:val="Heading2"/>
       </w:pPr>
       <w:r>
+        <w:rPr>
+          <w:lang w:val="en_US" w:bidi="en_US"/>
+        </w:rPr>
         <w:t>1 John 3:10</w:t>
       </w:r>
-      <w:r/>
-    </w:p>
-    <w:p>
-      <w:r/>
+      <w:r>
+        <w:rPr>
+          <w:lang w:val="en_US" w:bidi="en_US"/>
+        </w:rPr>
+      </w:r>
+    </w:p>
+    <w:p>
+      <w:pPr/>
+      <w:r>
+        <w:rPr>
+          <w:lang w:val="en_US" w:bidi="en_US"/>
+        </w:rPr>
+      </w:r>
       <w:r>
         <w:rPr>
           <w:b/>
+          <w:lang w:val="en_US" w:bidi="en_US"/>
         </w:rPr>
         <w:t>How are the children of the devil apparent?</w:t>
       </w:r>
     </w:p>
     <w:p>
-      <w:r/>
-      <w:r>
+      <w:pPr/>
+      <w:r>
+        <w:rPr>
+          <w:lang w:val="en_US" w:bidi="en_US"/>
+        </w:rPr>
+      </w:r>
+      <w:r>
+        <w:rPr>
+          <w:lang w:val="en_US" w:bidi="en_US"/>
+        </w:rPr>
         <w:t>The children of the devil are apparent because they do not do righteousness and they do not love their brother.</w:t>
       </w:r>
-      <w:r/>
-      <w:r/>
-    </w:p>
-    <w:p>
-      <w:r/>
+      <w:r>
+        <w:rPr>
+          <w:lang w:val="en_US" w:bidi="en_US"/>
+        </w:rPr>
+      </w:r>
+      <w:r>
+        <w:rPr>
+          <w:lang w:val="en_US" w:bidi="en_US"/>
+        </w:rPr>
+      </w:r>
+    </w:p>
+    <w:p>
+      <w:pPr/>
+      <w:r>
+        <w:rPr>
+          <w:lang w:val="en_US" w:bidi="en_US"/>
+        </w:rPr>
+      </w:r>
     </w:p>
     <w:p>
       <w:pPr>
         <w:pStyle w:val="Heading2"/>
       </w:pPr>
       <w:r>
+        <w:rPr>
+          <w:lang w:val="en_US" w:bidi="en_US"/>
+        </w:rPr>
         <w:t>1 John 3:11</w:t>
       </w:r>
-      <w:r/>
-    </w:p>
-    <w:p>
-      <w:r/>
+      <w:r>
+        <w:rPr>
+          <w:lang w:val="en_US" w:bidi="en_US"/>
+        </w:rPr>
+      </w:r>
+    </w:p>
+    <w:p>
+      <w:pPr/>
+      <w:r>
+        <w:rPr>
+          <w:lang w:val="en_US" w:bidi="en_US"/>
+        </w:rPr>
+      </w:r>
       <w:r>
         <w:rPr>
           <w:b/>
+          <w:lang w:val="en_US" w:bidi="en_US"/>
         </w:rPr>
         <w:t>What is the message that we have heard from the beginning?</w:t>
       </w:r>
     </w:p>
     <w:p>
-      <w:r/>
-      <w:r>
+      <w:pPr/>
+      <w:r>
+        <w:rPr>
+          <w:lang w:val="en_US" w:bidi="en_US"/>
+        </w:rPr>
+      </w:r>
+      <w:r>
+        <w:rPr>
+          <w:lang w:val="en_US" w:bidi="en_US"/>
+        </w:rPr>
         <w:t>The message is that we should love one another.</w:t>
       </w:r>
-      <w:r/>
-      <w:r/>
-    </w:p>
-    <w:p>
-      <w:r/>
+      <w:r>
+        <w:rPr>
+          <w:lang w:val="en_US" w:bidi="en_US"/>
+        </w:rPr>
+      </w:r>
+      <w:r>
+        <w:rPr>
+          <w:lang w:val="en_US" w:bidi="en_US"/>
+        </w:rPr>
+      </w:r>
+    </w:p>
+    <w:p>
+      <w:pPr/>
+      <w:r>
+        <w:rPr>
+          <w:lang w:val="en_US" w:bidi="en_US"/>
+        </w:rPr>
+      </w:r>
     </w:p>
     <w:p>
       <w:pPr>
         <w:pStyle w:val="Heading2"/>
       </w:pPr>
       <w:r>
+        <w:rPr>
+          <w:lang w:val="en_US" w:bidi="en_US"/>
+        </w:rPr>
         <w:t>1 John 3:12</w:t>
       </w:r>
-      <w:r/>
-    </w:p>
-    <w:p>
-      <w:r/>
+      <w:r>
+        <w:rPr>
+          <w:lang w:val="en_US" w:bidi="en_US"/>
+        </w:rPr>
+      </w:r>
+    </w:p>
+    <w:p>
+      <w:pPr/>
+      <w:r>
+        <w:rPr>
+          <w:lang w:val="en_US" w:bidi="en_US"/>
+        </w:rPr>
+      </w:r>
       <w:r>
         <w:rPr>
           <w:b/>
+          <w:lang w:val="en_US" w:bidi="en_US"/>
         </w:rPr>
         <w:t>How did Cain demonstrate that he was from the evil one?</w:t>
       </w:r>
     </w:p>
     <w:p>
-      <w:r/>
-      <w:r>
+      <w:pPr/>
+      <w:r>
+        <w:rPr>
+          <w:lang w:val="en_US" w:bidi="en_US"/>
+        </w:rPr>
+      </w:r>
+      <w:r>
+        <w:rPr>
+          <w:lang w:val="en_US" w:bidi="en_US"/>
+        </w:rPr>
         <w:t>Cain demonstrated that he was from the evil one by murdering his brother.</w:t>
       </w:r>
-      <w:r/>
-      <w:r/>
-    </w:p>
-    <w:p>
-      <w:r/>
+      <w:r>
+        <w:rPr>
+          <w:lang w:val="en_US" w:bidi="en_US"/>
+        </w:rPr>
+      </w:r>
+      <w:r>
+        <w:rPr>
+          <w:lang w:val="en_US" w:bidi="en_US"/>
+        </w:rPr>
+      </w:r>
+    </w:p>
+    <w:p>
+      <w:pPr/>
+      <w:r>
+        <w:rPr>
+          <w:lang w:val="en_US" w:bidi="en_US"/>
+        </w:rPr>
+      </w:r>
     </w:p>
     <w:p>
       <w:pPr>
         <w:pStyle w:val="Heading2"/>
       </w:pPr>
       <w:r>
+        <w:rPr>
+          <w:lang w:val="en_US" w:bidi="en_US"/>
+        </w:rPr>
         <w:t>1 John 3:13</w:t>
       </w:r>
-      <w:r/>
-    </w:p>
-    <w:p>
-      <w:r/>
+      <w:r>
+        <w:rPr>
+          <w:lang w:val="en_US" w:bidi="en_US"/>
+        </w:rPr>
+      </w:r>
+    </w:p>
+    <w:p>
+      <w:pPr/>
+      <w:r>
+        <w:rPr>
+          <w:lang w:val="en_US" w:bidi="en_US"/>
+        </w:rPr>
+      </w:r>
       <w:r>
         <w:rPr>
           <w:b/>
+          <w:lang w:val="en_US" w:bidi="en_US"/>
         </w:rPr>
         <w:t>What does John say should not amaze believers?</w:t>
       </w:r>
     </w:p>
     <w:p>
-      <w:r/>
-      <w:r>
+      <w:pPr/>
+      <w:r>
+        <w:rPr>
+          <w:lang w:val="en_US" w:bidi="en_US"/>
+        </w:rPr>
+      </w:r>
+      <w:r>
+        <w:rPr>
+          <w:lang w:val="en_US" w:bidi="en_US"/>
+        </w:rPr>
         <w:t>John says believers should not be amazed that the world hates them.</w:t>
       </w:r>
-      <w:r/>
-      <w:r/>
-    </w:p>
-    <w:p>
-      <w:r/>
+      <w:r>
+        <w:rPr>
+          <w:lang w:val="en_US" w:bidi="en_US"/>
+        </w:rPr>
+      </w:r>
+      <w:r>
+        <w:rPr>
+          <w:lang w:val="en_US" w:bidi="en_US"/>
+        </w:rPr>
+      </w:r>
+    </w:p>
+    <w:p>
+      <w:pPr/>
+      <w:r>
+        <w:rPr>
+          <w:lang w:val="en_US" w:bidi="en_US"/>
+        </w:rPr>
+      </w:r>
     </w:p>
     <w:p>
       <w:pPr>
         <w:pStyle w:val="Heading2"/>
       </w:pPr>
       <w:r>
+        <w:rPr>
+          <w:lang w:val="en_US" w:bidi="en_US"/>
+        </w:rPr>
         <w:t>1 John 3:14</w:t>
       </w:r>
-      <w:r/>
-    </w:p>
-    <w:p>
-      <w:r/>
+      <w:r>
+        <w:rPr>
+          <w:lang w:val="en_US" w:bidi="en_US"/>
+        </w:rPr>
+      </w:r>
+    </w:p>
+    <w:p>
+      <w:pPr/>
+      <w:r>
+        <w:rPr>
+          <w:lang w:val="en_US" w:bidi="en_US"/>
+        </w:rPr>
+      </w:r>
       <w:r>
         <w:rPr>
           <w:b/>
+          <w:lang w:val="en_US" w:bidi="en_US"/>
         </w:rPr>
         <w:t>What attitude demonstrates that we have relocated from death to life?</w:t>
       </w:r>
     </w:p>
     <w:p>
-      <w:r/>
-      <w:r>
+      <w:pPr/>
+      <w:r>
+        <w:rPr>
+          <w:lang w:val="en_US" w:bidi="en_US"/>
+        </w:rPr>
+      </w:r>
+      <w:r>
+        <w:rPr>
+          <w:lang w:val="en_US" w:bidi="en_US"/>
+        </w:rPr>
         <w:t>We know we have relocated from death to life because we love the brothers.</w:t>
       </w:r>
-      <w:r/>
-      <w:r/>
-    </w:p>
-    <w:p>
-      <w:r/>
+      <w:r>
+        <w:rPr>
+          <w:lang w:val="en_US" w:bidi="en_US"/>
+        </w:rPr>
+      </w:r>
+      <w:r>
+        <w:rPr>
+          <w:lang w:val="en_US" w:bidi="en_US"/>
+        </w:rPr>
+      </w:r>
+    </w:p>
+    <w:p>
+      <w:pPr/>
+      <w:r>
+        <w:rPr>
+          <w:lang w:val="en_US" w:bidi="en_US"/>
+        </w:rPr>
+      </w:r>
     </w:p>
     <w:p>
       <w:pPr>
         <w:pStyle w:val="Heading2"/>
       </w:pPr>
       <w:r>
+        <w:rPr>
+          <w:lang w:val="en_US" w:bidi="en_US"/>
+        </w:rPr>
         <w:t>1 John 3:16</w:t>
       </w:r>
-      <w:r/>
-    </w:p>
-    <w:p>
-      <w:r/>
+      <w:r>
+        <w:rPr>
+          <w:lang w:val="en_US" w:bidi="en_US"/>
+        </w:rPr>
+      </w:r>
+    </w:p>
+    <w:p>
+      <w:pPr/>
+      <w:r>
+        <w:rPr>
+          <w:lang w:val="en_US" w:bidi="en_US"/>
+        </w:rPr>
+      </w:r>
       <w:r>
         <w:rPr>
           <w:b/>
+          <w:lang w:val="en_US" w:bidi="en_US"/>
         </w:rPr>
         <w:t>How have we known love?</w:t>
       </w:r>
     </w:p>
     <w:p>
-      <w:r/>
-      <w:r>
+      <w:pPr/>
+      <w:r>
+        <w:rPr>
+          <w:lang w:val="en_US" w:bidi="en_US"/>
+        </w:rPr>
+      </w:r>
+      <w:r>
+        <w:rPr>
+          <w:lang w:val="en_US" w:bidi="en_US"/>
+        </w:rPr>
         <w:t>We have known love because Christ laid down his life for us.</w:t>
       </w:r>
-      <w:r/>
-      <w:r/>
-    </w:p>
-    <w:p>
-      <w:r/>
+      <w:r>
+        <w:rPr>
+          <w:lang w:val="en_US" w:bidi="en_US"/>
+        </w:rPr>
+      </w:r>
+      <w:r>
+        <w:rPr>
+          <w:lang w:val="en_US" w:bidi="en_US"/>
+        </w:rPr>
+      </w:r>
+    </w:p>
+    <w:p>
+      <w:pPr/>
+      <w:r>
+        <w:rPr>
+          <w:lang w:val="en_US" w:bidi="en_US"/>
+        </w:rPr>
+      </w:r>
     </w:p>
     <w:p>
       <w:pPr>
         <w:pStyle w:val="Heading2"/>
       </w:pPr>
       <w:r>
+        <w:rPr>
+          <w:lang w:val="en_US" w:bidi="en_US"/>
+        </w:rPr>
         <w:t>1 John 3:17</w:t>
       </w:r>
-      <w:r/>
-    </w:p>
-    <w:p>
-      <w:r/>
+      <w:r>
+        <w:rPr>
+          <w:lang w:val="en_US" w:bidi="en_US"/>
+        </w:rPr>
+      </w:r>
+    </w:p>
+    <w:p>
+      <w:pPr/>
+      <w:r>
+        <w:rPr>
+          <w:lang w:val="en_US" w:bidi="en_US"/>
+        </w:rPr>
+      </w:r>
       <w:r>
         <w:rPr>
           <w:b/>
+          <w:lang w:val="en_US" w:bidi="en_US"/>
         </w:rPr>
         <w:t>What indicates that a person does not have the love of God in him?</w:t>
       </w:r>
     </w:p>
     <w:p>
-      <w:r/>
-      <w:r>
+      <w:pPr/>
+      <w:r>
+        <w:rPr>
+          <w:lang w:val="en_US" w:bidi="en_US"/>
+        </w:rPr>
+      </w:r>
+      <w:r>
+        <w:rPr>
+          <w:lang w:val="en_US" w:bidi="en_US"/>
+        </w:rPr>
         <w:t>When someone who is rich sees a brother in need, but does not help him, the love of God does not remain in that person.</w:t>
       </w:r>
-      <w:r/>
-      <w:r/>
-    </w:p>
-    <w:p>
-      <w:r/>
+      <w:r>
+        <w:rPr>
+          <w:lang w:val="en_US" w:bidi="en_US"/>
+        </w:rPr>
+      </w:r>
+      <w:r>
+        <w:rPr>
+          <w:lang w:val="en_US" w:bidi="en_US"/>
+        </w:rPr>
+      </w:r>
+    </w:p>
+    <w:p>
+      <w:pPr/>
+      <w:r>
+        <w:rPr>
+          <w:lang w:val="en_US" w:bidi="en_US"/>
+        </w:rPr>
+      </w:r>
     </w:p>
     <w:p>
       <w:pPr>
         <w:pStyle w:val="Heading2"/>
       </w:pPr>
       <w:r>
+        <w:rPr>
+          <w:lang w:val="en_US" w:bidi="en_US"/>
+        </w:rPr>
         <w:t>1 John 3:18</w:t>
       </w:r>
-      <w:r/>
-    </w:p>
-    <w:p>
-      <w:r/>
+      <w:r>
+        <w:rPr>
+          <w:lang w:val="en_US" w:bidi="en_US"/>
+        </w:rPr>
+      </w:r>
+    </w:p>
+    <w:p>
+      <w:pPr/>
+      <w:r>
+        <w:rPr>
+          <w:lang w:val="en_US" w:bidi="en_US"/>
+        </w:rPr>
+      </w:r>
       <w:r>
         <w:rPr>
           <w:b/>
+          <w:lang w:val="en_US" w:bidi="en_US"/>
         </w:rPr>
         <w:t>What are two ways in which it is insufficient for us to love?</w:t>
       </w:r>
     </w:p>
     <w:p>
-      <w:r/>
-      <w:r>
+      <w:pPr/>
+      <w:r>
+        <w:rPr>
+          <w:lang w:val="en_US" w:bidi="en_US"/>
+        </w:rPr>
+      </w:r>
+      <w:r>
+        <w:rPr>
+          <w:lang w:val="en_US" w:bidi="en_US"/>
+        </w:rPr>
         <w:t>If is not enough for us to love only in word or tongue.</w:t>
       </w:r>
-      <w:r/>
-      <w:r/>
-    </w:p>
-    <w:p>
-      <w:r/>
+      <w:r>
+        <w:rPr>
+          <w:lang w:val="en_US" w:bidi="en_US"/>
+        </w:rPr>
+      </w:r>
+      <w:r>
+        <w:rPr>
+          <w:lang w:val="en_US" w:bidi="en_US"/>
+        </w:rPr>
+      </w:r>
+    </w:p>
+    <w:p>
+      <w:pPr/>
+      <w:r>
+        <w:rPr>
+          <w:lang w:val="en_US" w:bidi="en_US"/>
+        </w:rPr>
+      </w:r>
     </w:p>
     <w:p>
       <w:pPr>
         <w:pStyle w:val="Heading2"/>
       </w:pPr>
       <w:r>
+        <w:rPr>
+          <w:lang w:val="en_US" w:bidi="en_US"/>
+        </w:rPr>
         <w:t>1 John 3:18 (#2)</w:t>
       </w:r>
-      <w:r/>
-    </w:p>
-    <w:p>
-      <w:r/>
+      <w:r>
+        <w:rPr>
+          <w:lang w:val="en_US" w:bidi="en_US"/>
+        </w:rPr>
+      </w:r>
+    </w:p>
+    <w:p>
+      <w:pPr/>
+      <w:r>
+        <w:rPr>
+          <w:lang w:val="en_US" w:bidi="en_US"/>
+        </w:rPr>
+      </w:r>
       <w:r>
         <w:rPr>
           <w:b/>
+          <w:lang w:val="en_US" w:bidi="en_US"/>
         </w:rPr>
         <w:t>What are two ways in which we should love?</w:t>
       </w:r>
     </w:p>
     <w:p>
-      <w:r/>
-      <w:r>
+      <w:pPr/>
+      <w:r>
+        <w:rPr>
+          <w:lang w:val="en_US" w:bidi="en_US"/>
+        </w:rPr>
+      </w:r>
+      <w:r>
+        <w:rPr>
+          <w:lang w:val="en_US" w:bidi="en_US"/>
+        </w:rPr>
         <w:t>We should love in deed and in truth.</w:t>
       </w:r>
-      <w:r/>
-      <w:r/>
-    </w:p>
-    <w:p>
-      <w:r/>
+      <w:r>
+        <w:rPr>
+          <w:lang w:val="en_US" w:bidi="en_US"/>
+        </w:rPr>
+      </w:r>
+      <w:r>
+        <w:rPr>
+          <w:lang w:val="en_US" w:bidi="en_US"/>
+        </w:rPr>
+      </w:r>
+    </w:p>
+    <w:p>
+      <w:pPr/>
+      <w:r>
+        <w:rPr>
+          <w:lang w:val="en_US" w:bidi="en_US"/>
+        </w:rPr>
+      </w:r>
     </w:p>
     <w:p>
       <w:pPr>
         <w:pStyle w:val="Heading2"/>
       </w:pPr>
       <w:r>
+        <w:rPr>
+          <w:lang w:val="en_US" w:bidi="en_US"/>
+        </w:rPr>
         <w:t>1 John 3:21</w:t>
       </w:r>
-      <w:r/>
-    </w:p>
-    <w:p>
-      <w:r/>
+      <w:r>
+        <w:rPr>
+          <w:lang w:val="en_US" w:bidi="en_US"/>
+        </w:rPr>
+      </w:r>
+    </w:p>
+    <w:p>
+      <w:pPr/>
+      <w:r>
+        <w:rPr>
+          <w:lang w:val="en_US" w:bidi="en_US"/>
+        </w:rPr>
+      </w:r>
       <w:r>
         <w:rPr>
           <w:b/>
+          <w:lang w:val="en_US" w:bidi="en_US"/>
         </w:rPr>
         <w:t>What do we have if our heart does not condemn us?</w:t>
       </w:r>
     </w:p>
     <w:p>
-      <w:r/>
-      <w:r>
+      <w:pPr/>
+      <w:r>
+        <w:rPr>
+          <w:lang w:val="en_US" w:bidi="en_US"/>
+        </w:rPr>
+      </w:r>
+      <w:r>
+        <w:rPr>
+          <w:lang w:val="en_US" w:bidi="en_US"/>
+        </w:rPr>
         <w:t>If our heart does not condemn us, we have confidence toward God.</w:t>
       </w:r>
-      <w:r/>
-      <w:r/>
-    </w:p>
-    <w:p>
-      <w:r/>
+      <w:r>
+        <w:rPr>
+          <w:lang w:val="en_US" w:bidi="en_US"/>
+        </w:rPr>
+      </w:r>
+      <w:r>
+        <w:rPr>
+          <w:lang w:val="en_US" w:bidi="en_US"/>
+        </w:rPr>
+      </w:r>
+    </w:p>
+    <w:p>
+      <w:pPr/>
+      <w:r>
+        <w:rPr>
+          <w:lang w:val="en_US" w:bidi="en_US"/>
+        </w:rPr>
+      </w:r>
     </w:p>
     <w:p>
       <w:pPr>
         <w:pStyle w:val="Heading2"/>
       </w:pPr>
       <w:r>
+        <w:rPr>
+          <w:lang w:val="en_US" w:bidi="en_US"/>
+        </w:rPr>
         <w:t>1 John 3:23</w:t>
       </w:r>
-      <w:r/>
-    </w:p>
-    <w:p>
-      <w:r/>
+      <w:r>
+        <w:rPr>
+          <w:lang w:val="en_US" w:bidi="en_US"/>
+        </w:rPr>
+      </w:r>
+    </w:p>
+    <w:p>
+      <w:pPr/>
+      <w:r>
+        <w:rPr>
+          <w:lang w:val="en_US" w:bidi="en_US"/>
+        </w:rPr>
+      </w:r>
       <w:r>
         <w:rPr>
           <w:b/>
+          <w:lang w:val="en_US" w:bidi="en_US"/>
         </w:rPr>
         <w:t>What is the commandment that God has given to us?</w:t>
       </w:r>
     </w:p>
     <w:p>
-      <w:r/>
-      <w:r>
+      <w:pPr/>
+      <w:r>
+        <w:rPr>
+          <w:lang w:val="en_US" w:bidi="en_US"/>
+        </w:rPr>
+      </w:r>
+      <w:r>
+        <w:rPr>
+          <w:lang w:val="en_US" w:bidi="en_US"/>
+        </w:rPr>
         <w:t>God’s commandment is that we should believe in the name of his Son Jesus Christ and love one another.</w:t>
       </w:r>
-      <w:r/>
-      <w:r/>
-    </w:p>
-    <w:p>
-      <w:r/>
+      <w:r>
+        <w:rPr>
+          <w:lang w:val="en_US" w:bidi="en_US"/>
+        </w:rPr>
+      </w:r>
+      <w:r>
+        <w:rPr>
+          <w:lang w:val="en_US" w:bidi="en_US"/>
+        </w:rPr>
+      </w:r>
+    </w:p>
+    <w:p>
+      <w:pPr/>
+      <w:r>
+        <w:rPr>
+          <w:lang w:val="en_US" w:bidi="en_US"/>
+        </w:rPr>
+      </w:r>
     </w:p>
     <w:p>
       <w:pPr>
         <w:pStyle w:val="Heading2"/>
       </w:pPr>
       <w:r>
+        <w:rPr>
+          <w:lang w:val="en_US" w:bidi="en_US"/>
+        </w:rPr>
         <w:t>1 John 3:24</w:t>
       </w:r>
-      <w:r/>
-    </w:p>
-    <w:p>
-      <w:r/>
+      <w:r>
+        <w:rPr>
+          <w:lang w:val="en_US" w:bidi="en_US"/>
+        </w:rPr>
+      </w:r>
+    </w:p>
+    <w:p>
+      <w:pPr/>
+      <w:r>
+        <w:rPr>
+          <w:lang w:val="en_US" w:bidi="en_US"/>
+        </w:rPr>
+      </w:r>
       <w:r>
         <w:rPr>
           <w:b/>
+          <w:lang w:val="en_US" w:bidi="en_US"/>
         </w:rPr>
         <w:t>How do believers know that God remains in them?</w:t>
       </w:r>
     </w:p>
     <w:p>
-      <w:r/>
-      <w:r>
+      <w:pPr/>
+      <w:r>
+        <w:rPr>
+          <w:lang w:val="en_US" w:bidi="en_US"/>
+        </w:rPr>
+      </w:r>
+      <w:r>
+        <w:rPr>
+          <w:lang w:val="en_US" w:bidi="en_US"/>
+        </w:rPr>
         <w:t>God has given believers the Spirit so that they know God remains in them.</w:t>
       </w:r>
-      <w:r/>
-      <w:r/>
-    </w:p>
-    <w:p>
-      <w:r/>
+      <w:r>
+        <w:rPr>
+          <w:lang w:val="en_US" w:bidi="en_US"/>
+        </w:rPr>
+      </w:r>
+      <w:r>
+        <w:rPr>
+          <w:lang w:val="en_US" w:bidi="en_US"/>
+        </w:rPr>
+      </w:r>
+    </w:p>
+    <w:p>
+      <w:pPr/>
+      <w:r>
+        <w:rPr>
+          <w:lang w:val="en_US" w:bidi="en_US"/>
+        </w:rPr>
+      </w:r>
     </w:p>
     <w:p>
       <w:pPr>
         <w:pStyle w:val="Heading2"/>
       </w:pPr>
       <w:r>
+        <w:rPr>
+          <w:lang w:val="en_US" w:bidi="en_US"/>
+        </w:rPr>
         <w:t>1 John 4:1</w:t>
       </w:r>
-      <w:r/>
-    </w:p>
-    <w:p>
-      <w:r/>
+      <w:r>
+        <w:rPr>
+          <w:lang w:val="en_US" w:bidi="en_US"/>
+        </w:rPr>
+      </w:r>
+    </w:p>
+    <w:p>
+      <w:pPr/>
+      <w:r>
+        <w:rPr>
+          <w:lang w:val="en_US" w:bidi="en_US"/>
+        </w:rPr>
+      </w:r>
       <w:r>
         <w:rPr>
           <w:b/>
+          <w:lang w:val="en_US" w:bidi="en_US"/>
         </w:rPr>
         <w:t>Why should believers not believe every spirit?</w:t>
       </w:r>
     </w:p>
     <w:p>
-      <w:r/>
-      <w:r>
+      <w:pPr/>
+      <w:r>
+        <w:rPr>
+          <w:lang w:val="en_US" w:bidi="en_US"/>
+        </w:rPr>
+      </w:r>
+      <w:r>
+        <w:rPr>
+          <w:lang w:val="en_US" w:bidi="en_US"/>
+        </w:rPr>
         <w:t>They should not believe every spirit because there are many false prophets that have gone out into the world.</w:t>
       </w:r>
-      <w:r/>
-      <w:r/>
-    </w:p>
-    <w:p>
-      <w:r/>
+      <w:r>
+        <w:rPr>
+          <w:lang w:val="en_US" w:bidi="en_US"/>
+        </w:rPr>
+      </w:r>
+      <w:r>
+        <w:rPr>
+          <w:lang w:val="en_US" w:bidi="en_US"/>
+        </w:rPr>
+      </w:r>
+    </w:p>
+    <w:p>
+      <w:pPr/>
+      <w:r>
+        <w:rPr>
+          <w:lang w:val="en_US" w:bidi="en_US"/>
+        </w:rPr>
+      </w:r>
     </w:p>
     <w:p>
       <w:pPr>
         <w:pStyle w:val="Heading2"/>
       </w:pPr>
       <w:r>
+        <w:rPr>
+          <w:lang w:val="en_US" w:bidi="en_US"/>
+        </w:rPr>
         <w:t>1 John 4:2</w:t>
       </w:r>
-      <w:r/>
-    </w:p>
-    <w:p>
-      <w:r/>
+      <w:r>
+        <w:rPr>
+          <w:lang w:val="en_US" w:bidi="en_US"/>
+        </w:rPr>
+      </w:r>
+    </w:p>
+    <w:p>
+      <w:pPr/>
+      <w:r>
+        <w:rPr>
+          <w:lang w:val="en_US" w:bidi="en_US"/>
+        </w:rPr>
+      </w:r>
       <w:r>
         <w:rPr>
           <w:b/>
+          <w:lang w:val="en_US" w:bidi="en_US"/>
         </w:rPr>
         <w:t>How can you know the Spirit of God?</w:t>
       </w:r>
     </w:p>
     <w:p>
-      <w:r/>
-      <w:r>
+      <w:pPr/>
+      <w:r>
+        <w:rPr>
+          <w:lang w:val="en_US" w:bidi="en_US"/>
+        </w:rPr>
+      </w:r>
+      <w:r>
+        <w:rPr>
+          <w:lang w:val="en_US" w:bidi="en_US"/>
+        </w:rPr>
         <w:t>Every spirit that confesses that Jesus Christ has come in the flesh is from God.</w:t>
       </w:r>
-      <w:r/>
-      <w:r/>
-    </w:p>
-    <w:p>
-      <w:r/>
+      <w:r>
+        <w:rPr>
+          <w:lang w:val="en_US" w:bidi="en_US"/>
+        </w:rPr>
+      </w:r>
+      <w:r>
+        <w:rPr>
+          <w:lang w:val="en_US" w:bidi="en_US"/>
+        </w:rPr>
+      </w:r>
+    </w:p>
+    <w:p>
+      <w:pPr/>
+      <w:r>
+        <w:rPr>
+          <w:lang w:val="en_US" w:bidi="en_US"/>
+        </w:rPr>
+      </w:r>
     </w:p>
     <w:p>
       <w:pPr>
         <w:pStyle w:val="Heading2"/>
       </w:pPr>
       <w:r>
+        <w:rPr>
+          <w:lang w:val="en_US" w:bidi="en_US"/>
+        </w:rPr>
         <w:t>1 John 4:3</w:t>
       </w:r>
-      <w:r/>
-    </w:p>
-    <w:p>
-      <w:r/>
+      <w:r>
+        <w:rPr>
+          <w:lang w:val="en_US" w:bidi="en_US"/>
+        </w:rPr>
+      </w:r>
+    </w:p>
+    <w:p>
+      <w:pPr/>
+      <w:r>
+        <w:rPr>
+          <w:lang w:val="en_US" w:bidi="en_US"/>
+        </w:rPr>
+      </w:r>
       <w:r>
         <w:rPr>
           <w:b/>
+          <w:lang w:val="en_US" w:bidi="en_US"/>
         </w:rPr>
         <w:t>What spirit does not confess that Jesus Christ has come in the flesh?</w:t>
       </w:r>
     </w:p>
     <w:p>
-      <w:r/>
-      <w:r>
+      <w:pPr/>
+      <w:r>
+        <w:rPr>
+          <w:lang w:val="en_US" w:bidi="en_US"/>
+        </w:rPr>
+      </w:r>
+      <w:r>
+        <w:rPr>
+          <w:lang w:val="en_US" w:bidi="en_US"/>
+        </w:rPr>
         <w:t>The spirit of an antichrist does not confess that Jesus Christ has come in the flesh.</w:t>
       </w:r>
-      <w:r/>
-      <w:r/>
-    </w:p>
-    <w:p>
-      <w:r/>
+      <w:r>
+        <w:rPr>
+          <w:lang w:val="en_US" w:bidi="en_US"/>
+        </w:rPr>
+      </w:r>
+      <w:r>
+        <w:rPr>
+          <w:lang w:val="en_US" w:bidi="en_US"/>
+        </w:rPr>
+      </w:r>
+    </w:p>
+    <w:p>
+      <w:pPr/>
+      <w:r>
+        <w:rPr>
+          <w:lang w:val="en_US" w:bidi="en_US"/>
+        </w:rPr>
+      </w:r>
     </w:p>
     <w:p>
       <w:pPr>
         <w:pStyle w:val="Heading2"/>
       </w:pPr>
       <w:r>
+        <w:rPr>
+          <w:lang w:val="en_US" w:bidi="en_US"/>
+        </w:rPr>
         <w:t>1 John 4:4</w:t>
       </w:r>
-      <w:r/>
-    </w:p>
-    <w:p>
-      <w:r/>
+      <w:r>
+        <w:rPr>
+          <w:lang w:val="en_US" w:bidi="en_US"/>
+        </w:rPr>
+      </w:r>
+    </w:p>
+    <w:p>
+      <w:pPr/>
+      <w:r>
+        <w:rPr>
+          <w:lang w:val="en_US" w:bidi="en_US"/>
+        </w:rPr>
+      </w:r>
       <w:r>
         <w:rPr>
           <w:b/>
+          <w:lang w:val="en_US" w:bidi="en_US"/>
         </w:rPr>
         <w:t>How are believers able to overcome spirits that are not from God?</w:t>
       </w:r>
     </w:p>
     <w:p>
-      <w:r/>
-      <w:r>
+      <w:pPr/>
+      <w:r>
+        <w:rPr>
+          <w:lang w:val="en_US" w:bidi="en_US"/>
+        </w:rPr>
+      </w:r>
+      <w:r>
+        <w:rPr>
+          <w:lang w:val="en_US" w:bidi="en_US"/>
+        </w:rPr>
         <w:t>We can overcome them because the spirit in us is greater than the one in the world.</w:t>
       </w:r>
-      <w:r/>
-      <w:r/>
-    </w:p>
-    <w:p>
-      <w:r/>
+      <w:r>
+        <w:rPr>
+          <w:lang w:val="en_US" w:bidi="en_US"/>
+        </w:rPr>
+      </w:r>
+      <w:r>
+        <w:rPr>
+          <w:lang w:val="en_US" w:bidi="en_US"/>
+        </w:rPr>
+      </w:r>
+    </w:p>
+    <w:p>
+      <w:pPr/>
+      <w:r>
+        <w:rPr>
+          <w:lang w:val="en_US" w:bidi="en_US"/>
+        </w:rPr>
+      </w:r>
     </w:p>
     <w:p>
       <w:pPr>
         <w:pStyle w:val="Heading2"/>
       </w:pPr>
       <w:r>
+        <w:rPr>
+          <w:lang w:val="en_US" w:bidi="en_US"/>
+        </w:rPr>
         <w:t>1 John 4:7</w:t>
       </w:r>
-      <w:r/>
-    </w:p>
-    <w:p>
-      <w:r/>
+      <w:r>
+        <w:rPr>
+          <w:lang w:val="en_US" w:bidi="en_US"/>
+        </w:rPr>
+      </w:r>
+    </w:p>
+    <w:p>
+      <w:pPr/>
+      <w:r>
+        <w:rPr>
+          <w:lang w:val="en_US" w:bidi="en_US"/>
+        </w:rPr>
+      </w:r>
       <w:r>
         <w:rPr>
           <w:b/>
+          <w:lang w:val="en_US" w:bidi="en_US"/>
         </w:rPr>
         <w:t>Why should believers love one another?</w:t>
       </w:r>
     </w:p>
     <w:p>
-      <w:r/>
-      <w:r>
+      <w:pPr/>
+      <w:r>
+        <w:rPr>
+          <w:lang w:val="en_US" w:bidi="en_US"/>
+        </w:rPr>
+      </w:r>
+      <w:r>
+        <w:rPr>
+          <w:lang w:val="en_US" w:bidi="en_US"/>
+        </w:rPr>
         <w:t>Believers should love one another because love is from God, and the one who is begotten from God loves.</w:t>
       </w:r>
-      <w:r/>
-      <w:r/>
-    </w:p>
-    <w:p>
-      <w:r/>
+      <w:r>
+        <w:rPr>
+          <w:lang w:val="en_US" w:bidi="en_US"/>
+        </w:rPr>
+      </w:r>
+      <w:r>
+        <w:rPr>
+          <w:lang w:val="en_US" w:bidi="en_US"/>
+        </w:rPr>
+      </w:r>
+    </w:p>
+    <w:p>
+      <w:pPr/>
+      <w:r>
+        <w:rPr>
+          <w:lang w:val="en_US" w:bidi="en_US"/>
+        </w:rPr>
+      </w:r>
     </w:p>
     <w:p>
       <w:pPr>
         <w:pStyle w:val="Heading2"/>
       </w:pPr>
       <w:r>
+        <w:rPr>
+          <w:lang w:val="en_US" w:bidi="en_US"/>
+        </w:rPr>
         <w:t>1 John 4:8</w:t>
       </w:r>
-      <w:r/>
-    </w:p>
-    <w:p>
-      <w:r/>
+      <w:r>
+        <w:rPr>
+          <w:lang w:val="en_US" w:bidi="en_US"/>
+        </w:rPr>
+      </w:r>
+    </w:p>
+    <w:p>
+      <w:pPr/>
+      <w:r>
+        <w:rPr>
+          <w:lang w:val="en_US" w:bidi="en_US"/>
+        </w:rPr>
+      </w:r>
       <w:r>
         <w:rPr>
           <w:b/>
+          <w:lang w:val="en_US" w:bidi="en_US"/>
         </w:rPr>
         <w:t>How does the one who does not love demonstrate that he does not know God?</w:t>
       </w:r>
     </w:p>
     <w:p>
-      <w:r/>
-      <w:r>
+      <w:pPr/>
+      <w:r>
+        <w:rPr>
+          <w:lang w:val="en_US" w:bidi="en_US"/>
+        </w:rPr>
+      </w:r>
+      <w:r>
+        <w:rPr>
+          <w:lang w:val="en_US" w:bidi="en_US"/>
+        </w:rPr>
         <w:t>People who know God love because God is love.</w:t>
       </w:r>
-      <w:r/>
-      <w:r/>
-    </w:p>
-    <w:p>
-      <w:r/>
+      <w:r>
+        <w:rPr>
+          <w:lang w:val="en_US" w:bidi="en_US"/>
+        </w:rPr>
+      </w:r>
+      <w:r>
+        <w:rPr>
+          <w:lang w:val="en_US" w:bidi="en_US"/>
+        </w:rPr>
+      </w:r>
+    </w:p>
+    <w:p>
+      <w:pPr/>
+      <w:r>
+        <w:rPr>
+          <w:lang w:val="en_US" w:bidi="en_US"/>
+        </w:rPr>
+      </w:r>
     </w:p>
     <w:p>
       <w:pPr>
         <w:pStyle w:val="Heading2"/>
       </w:pPr>
       <w:r>
+        <w:rPr>
+          <w:lang w:val="en_US" w:bidi="en_US"/>
+        </w:rPr>
         <w:t>1 John 4:9</w:t>
       </w:r>
-      <w:r/>
-    </w:p>
-    <w:p>
-      <w:r/>
+      <w:r>
+        <w:rPr>
+          <w:lang w:val="en_US" w:bidi="en_US"/>
+        </w:rPr>
+      </w:r>
+    </w:p>
+    <w:p>
+      <w:pPr/>
+      <w:r>
+        <w:rPr>
+          <w:lang w:val="en_US" w:bidi="en_US"/>
+        </w:rPr>
+      </w:r>
       <w:r>
         <w:rPr>
           <w:b/>
+          <w:lang w:val="en_US" w:bidi="en_US"/>
         </w:rPr>
         <w:t>How did God reveal his love for us?</w:t>
       </w:r>
     </w:p>
     <w:p>
-      <w:r/>
-      <w:r>
+      <w:pPr/>
+      <w:r>
+        <w:rPr>
+          <w:lang w:val="en_US" w:bidi="en_US"/>
+        </w:rPr>
+      </w:r>
+      <w:r>
+        <w:rPr>
+          <w:lang w:val="en_US" w:bidi="en_US"/>
+        </w:rPr>
         <w:t>God revealed his love for us by sending his only begotten Son into the world.</w:t>
       </w:r>
-      <w:r/>
-      <w:r/>
-    </w:p>
-    <w:p>
-      <w:r/>
+      <w:r>
+        <w:rPr>
+          <w:lang w:val="en_US" w:bidi="en_US"/>
+        </w:rPr>
+      </w:r>
+      <w:r>
+        <w:rPr>
+          <w:lang w:val="en_US" w:bidi="en_US"/>
+        </w:rPr>
+      </w:r>
+    </w:p>
+    <w:p>
+      <w:pPr/>
+      <w:r>
+        <w:rPr>
+          <w:lang w:val="en_US" w:bidi="en_US"/>
+        </w:rPr>
+      </w:r>
     </w:p>
     <w:p>
       <w:pPr>
         <w:pStyle w:val="Heading2"/>
       </w:pPr>
       <w:r>
+        <w:rPr>
+          <w:lang w:val="en_US" w:bidi="en_US"/>
+        </w:rPr>
         <w:t>1 John 4:9 (#2)</w:t>
       </w:r>
-      <w:r/>
-    </w:p>
-    <w:p>
-      <w:r/>
+      <w:r>
+        <w:rPr>
+          <w:lang w:val="en_US" w:bidi="en_US"/>
+        </w:rPr>
+      </w:r>
+    </w:p>
+    <w:p>
+      <w:pPr/>
+      <w:r>
+        <w:rPr>
+          <w:lang w:val="en_US" w:bidi="en_US"/>
+        </w:rPr>
+      </w:r>
       <w:r>
         <w:rPr>
           <w:b/>
+          <w:lang w:val="en_US" w:bidi="en_US"/>
         </w:rPr>
         <w:t>For what purpose did the Father send his Son?</w:t>
       </w:r>
     </w:p>
     <w:p>
-      <w:r/>
-      <w:r>
+      <w:pPr/>
+      <w:r>
+        <w:rPr>
+          <w:lang w:val="en_US" w:bidi="en_US"/>
+        </w:rPr>
+      </w:r>
+      <w:r>
+        <w:rPr>
+          <w:lang w:val="en_US" w:bidi="en_US"/>
+        </w:rPr>
         <w:t>The Father sent his Son so that we might live through him.</w:t>
       </w:r>
-      <w:r/>
-      <w:r/>
-    </w:p>
-    <w:p>
-      <w:r/>
+      <w:r>
+        <w:rPr>
+          <w:lang w:val="en_US" w:bidi="en_US"/>
+        </w:rPr>
+      </w:r>
+      <w:r>
+        <w:rPr>
+          <w:lang w:val="en_US" w:bidi="en_US"/>
+        </w:rPr>
+      </w:r>
+    </w:p>
+    <w:p>
+      <w:pPr/>
+      <w:r>
+        <w:rPr>
+          <w:lang w:val="en_US" w:bidi="en_US"/>
+        </w:rPr>
+      </w:r>
     </w:p>
     <w:p>
       <w:pPr>
         <w:pStyle w:val="Heading2"/>
       </w:pPr>
       <w:r>
+        <w:rPr>
+          <w:lang w:val="en_US" w:bidi="en_US"/>
+        </w:rPr>
         <w:t>1 John 4:15</w:t>
       </w:r>
-      <w:r/>
-    </w:p>
-    <w:p>
-      <w:r/>
+      <w:r>
+        <w:rPr>
+          <w:lang w:val="en_US" w:bidi="en_US"/>
+        </w:rPr>
+      </w:r>
+    </w:p>
+    <w:p>
+      <w:pPr/>
+      <w:r>
+        <w:rPr>
+          <w:lang w:val="en_US" w:bidi="en_US"/>
+        </w:rPr>
+      </w:r>
       <w:r>
         <w:rPr>
           <w:b/>
+          <w:lang w:val="en_US" w:bidi="en_US"/>
         </w:rPr>
         <w:t>If God remains in a person and he remains in God, what does that person confess about Jesus?</w:t>
       </w:r>
     </w:p>
     <w:p>
-      <w:r/>
-      <w:r>
+      <w:pPr/>
+      <w:r>
+        <w:rPr>
+          <w:lang w:val="en_US" w:bidi="en_US"/>
+        </w:rPr>
+      </w:r>
+      <w:r>
+        <w:rPr>
+          <w:lang w:val="en_US" w:bidi="en_US"/>
+        </w:rPr>
         <w:t>The person who remains in God confesss that Jesus is the Son of God.</w:t>
       </w:r>
-      <w:r/>
-      <w:r/>
-    </w:p>
-    <w:p>
-      <w:r/>
+      <w:r>
+        <w:rPr>
+          <w:lang w:val="en_US" w:bidi="en_US"/>
+        </w:rPr>
+      </w:r>
+      <w:r>
+        <w:rPr>
+          <w:lang w:val="en_US" w:bidi="en_US"/>
+        </w:rPr>
+      </w:r>
+    </w:p>
+    <w:p>
+      <w:pPr/>
+      <w:r>
+        <w:rPr>
+          <w:lang w:val="en_US" w:bidi="en_US"/>
+        </w:rPr>
+      </w:r>
     </w:p>
     <w:p>
       <w:pPr>
         <w:pStyle w:val="Heading2"/>
       </w:pPr>
       <w:r>
+        <w:rPr>
+          <w:lang w:val="en_US" w:bidi="en_US"/>
+        </w:rPr>
         <w:t>1 John 4:17</w:t>
       </w:r>
-      <w:r/>
-    </w:p>
-    <w:p>
-      <w:r/>
+      <w:r>
+        <w:rPr>
+          <w:lang w:val="en_US" w:bidi="en_US"/>
+        </w:rPr>
+      </w:r>
+    </w:p>
+    <w:p>
+      <w:pPr/>
+      <w:r>
+        <w:rPr>
+          <w:lang w:val="en_US" w:bidi="en_US"/>
+        </w:rPr>
+      </w:r>
       <w:r>
         <w:rPr>
           <w:b/>
+          <w:lang w:val="en_US" w:bidi="en_US"/>
         </w:rPr>
         <w:t>What attitude will the love of God cause us to have on the day of judgment?</w:t>
       </w:r>
     </w:p>
     <w:p>
-      <w:r/>
-      <w:r>
+      <w:pPr/>
+      <w:r>
+        <w:rPr>
+          <w:lang w:val="en_US" w:bidi="en_US"/>
+        </w:rPr>
+      </w:r>
+      <w:r>
+        <w:rPr>
+          <w:lang w:val="en_US" w:bidi="en_US"/>
+        </w:rPr>
         <w:t>The love of God will cause us to have confidence on the day of judgment.</w:t>
       </w:r>
-      <w:r/>
-      <w:r/>
-    </w:p>
-    <w:p>
-      <w:r/>
+      <w:r>
+        <w:rPr>
+          <w:lang w:val="en_US" w:bidi="en_US"/>
+        </w:rPr>
+      </w:r>
+      <w:r>
+        <w:rPr>
+          <w:lang w:val="en_US" w:bidi="en_US"/>
+        </w:rPr>
+      </w:r>
+    </w:p>
+    <w:p>
+      <w:pPr/>
+      <w:r>
+        <w:rPr>
+          <w:lang w:val="en_US" w:bidi="en_US"/>
+        </w:rPr>
+      </w:r>
     </w:p>
     <w:p>
       <w:pPr>
         <w:pStyle w:val="Heading2"/>
       </w:pPr>
       <w:r>
+        <w:rPr>
+          <w:lang w:val="en_US" w:bidi="en_US"/>
+        </w:rPr>
         <w:t>1 John 4:19</w:t>
       </w:r>
-      <w:r/>
-    </w:p>
-    <w:p>
-      <w:r/>
+      <w:r>
+        <w:rPr>
+          <w:lang w:val="en_US" w:bidi="en_US"/>
+        </w:rPr>
+      </w:r>
+    </w:p>
+    <w:p>
+      <w:pPr/>
+      <w:r>
+        <w:rPr>
+          <w:lang w:val="en_US" w:bidi="en_US"/>
+        </w:rPr>
+      </w:r>
       <w:r>
         <w:rPr>
           <w:b/>
+          <w:lang w:val="en_US" w:bidi="en_US"/>
         </w:rPr>
         <w:t>How are we able to love?</w:t>
       </w:r>
     </w:p>
     <w:p>
-      <w:r/>
-      <w:r>
+      <w:pPr/>
+      <w:r>
+        <w:rPr>
+          <w:lang w:val="en_US" w:bidi="en_US"/>
+        </w:rPr>
+      </w:r>
+      <w:r>
+        <w:rPr>
+          <w:lang w:val="en_US" w:bidi="en_US"/>
+        </w:rPr>
         <w:t>We love because God first loved us.</w:t>
       </w:r>
-      <w:r/>
-      <w:r/>
-    </w:p>
-    <w:p>
-      <w:r/>
+      <w:r>
+        <w:rPr>
+          <w:lang w:val="en_US" w:bidi="en_US"/>
+        </w:rPr>
+      </w:r>
+      <w:r>
+        <w:rPr>
+          <w:lang w:val="en_US" w:bidi="en_US"/>
+        </w:rPr>
+      </w:r>
+    </w:p>
+    <w:p>
+      <w:pPr/>
+      <w:r>
+        <w:rPr>
+          <w:lang w:val="en_US" w:bidi="en_US"/>
+        </w:rPr>
+      </w:r>
     </w:p>
     <w:p>
       <w:pPr>
         <w:pStyle w:val="Heading2"/>
       </w:pPr>
       <w:r>
+        <w:rPr>
+          <w:lang w:val="en_US" w:bidi="en_US"/>
+        </w:rPr>
         <w:t>1 John 4:20</w:t>
       </w:r>
-      <w:r/>
-    </w:p>
-    <w:p>
-      <w:r/>
+      <w:r>
+        <w:rPr>
+          <w:lang w:val="en_US" w:bidi="en_US"/>
+        </w:rPr>
+      </w:r>
+    </w:p>
+    <w:p>
+      <w:pPr/>
+      <w:r>
+        <w:rPr>
+          <w:lang w:val="en_US" w:bidi="en_US"/>
+        </w:rPr>
+      </w:r>
       <w:r>
         <w:rPr>
           <w:b/>
+          <w:lang w:val="en_US" w:bidi="en_US"/>
         </w:rPr>
         <w:t>If someone hates his brother, what relationship does he have with God?</w:t>
       </w:r>
     </w:p>
     <w:p>
-      <w:r/>
-      <w:r>
+      <w:pPr/>
+      <w:r>
+        <w:rPr>
+          <w:lang w:val="en_US" w:bidi="en_US"/>
+        </w:rPr>
+      </w:r>
+      <w:r>
+        <w:rPr>
+          <w:lang w:val="en_US" w:bidi="en_US"/>
+        </w:rPr>
         <w:t>Someone who hates his brother is not able to love God.</w:t>
       </w:r>
-      <w:r/>
-      <w:r/>
-    </w:p>
-    <w:p>
-      <w:r/>
+      <w:r>
+        <w:rPr>
+          <w:lang w:val="en_US" w:bidi="en_US"/>
+        </w:rPr>
+      </w:r>
+      <w:r>
+        <w:rPr>
+          <w:lang w:val="en_US" w:bidi="en_US"/>
+        </w:rPr>
+      </w:r>
+    </w:p>
+    <w:p>
+      <w:pPr/>
+      <w:r>
+        <w:rPr>
+          <w:lang w:val="en_US" w:bidi="en_US"/>
+        </w:rPr>
+      </w:r>
     </w:p>
     <w:p>
       <w:pPr>
         <w:pStyle w:val="Heading2"/>
       </w:pPr>
       <w:r>
+        <w:rPr>
+          <w:lang w:val="en_US" w:bidi="en_US"/>
+        </w:rPr>
         <w:t>1 John 4:21</w:t>
       </w:r>
-      <w:r/>
-    </w:p>
-    <w:p>
-      <w:r/>
+      <w:r>
+        <w:rPr>
+          <w:lang w:val="en_US" w:bidi="en_US"/>
+        </w:rPr>
+      </w:r>
+    </w:p>
+    <w:p>
+      <w:pPr/>
+      <w:r>
+        <w:rPr>
+          <w:lang w:val="en_US" w:bidi="en_US"/>
+        </w:rPr>
+      </w:r>
       <w:r>
         <w:rPr>
           <w:b/>
+          <w:lang w:val="en_US" w:bidi="en_US"/>
         </w:rPr>
         <w:t>How should the one who loves God treat his brother?</w:t>
       </w:r>
     </w:p>
     <w:p>
-      <w:r/>
-      <w:r>
+      <w:pPr/>
+      <w:r>
+        <w:rPr>
+          <w:lang w:val="en_US" w:bidi="en_US"/>
+        </w:rPr>
+      </w:r>
+      <w:r>
+        <w:rPr>
+          <w:lang w:val="en_US" w:bidi="en_US"/>
+        </w:rPr>
         <w:t>The one who loves God should also love his brother.</w:t>
       </w:r>
-      <w:r/>
-      <w:r/>
-    </w:p>
-    <w:p>
-      <w:r/>
+      <w:r>
+        <w:rPr>
+          <w:lang w:val="en_US" w:bidi="en_US"/>
+        </w:rPr>
+      </w:r>
+      <w:r>
+        <w:rPr>
+          <w:lang w:val="en_US" w:bidi="en_US"/>
+        </w:rPr>
+      </w:r>
+    </w:p>
+    <w:p>
+      <w:pPr/>
+      <w:r>
+        <w:rPr>
+          <w:lang w:val="en_US" w:bidi="en_US"/>
+        </w:rPr>
+      </w:r>
     </w:p>
     <w:p>
       <w:pPr>
         <w:pStyle w:val="Heading2"/>
       </w:pPr>
       <w:r>
+        <w:rPr>
+          <w:lang w:val="en_US" w:bidi="en_US"/>
+        </w:rPr>
         <w:t>1 John 5:3</w:t>
       </w:r>
-      <w:r/>
-    </w:p>
-    <w:p>
-      <w:r/>
+      <w:r>
+        <w:rPr>
+          <w:lang w:val="en_US" w:bidi="en_US"/>
+        </w:rPr>
+      </w:r>
+    </w:p>
+    <w:p>
+      <w:pPr/>
+      <w:r>
+        <w:rPr>
+          <w:lang w:val="en_US" w:bidi="en_US"/>
+        </w:rPr>
+      </w:r>
       <w:r>
         <w:rPr>
           <w:b/>
+          <w:lang w:val="en_US" w:bidi="en_US"/>
         </w:rPr>
         <w:t>How do we demonstrate that we love God?</w:t>
       </w:r>
     </w:p>
     <w:p>
-      <w:r/>
-      <w:r>
+      <w:pPr/>
+      <w:r>
+        <w:rPr>
+          <w:lang w:val="en_US" w:bidi="en_US"/>
+        </w:rPr>
+      </w:r>
+      <w:r>
+        <w:rPr>
+          <w:lang w:val="en_US" w:bidi="en_US"/>
+        </w:rPr>
         <w:t>We demonstrate that we love God when we keep his commandments.</w:t>
       </w:r>
-      <w:r/>
-      <w:r/>
-    </w:p>
-    <w:p>
-      <w:r/>
+      <w:r>
+        <w:rPr>
+          <w:lang w:val="en_US" w:bidi="en_US"/>
+        </w:rPr>
+      </w:r>
+      <w:r>
+        <w:rPr>
+          <w:lang w:val="en_US" w:bidi="en_US"/>
+        </w:rPr>
+      </w:r>
+    </w:p>
+    <w:p>
+      <w:pPr/>
+      <w:r>
+        <w:rPr>
+          <w:lang w:val="en_US" w:bidi="en_US"/>
+        </w:rPr>
+      </w:r>
     </w:p>
     <w:p>
       <w:pPr>
         <w:pStyle w:val="Heading2"/>
       </w:pPr>
       <w:r>
+        <w:rPr>
+          <w:lang w:val="en_US" w:bidi="en_US"/>
+        </w:rPr>
         <w:t>1 John 5:4</w:t>
       </w:r>
-      <w:r/>
-    </w:p>
-    <w:p>
-      <w:r/>
+      <w:r>
+        <w:rPr>
+          <w:lang w:val="en_US" w:bidi="en_US"/>
+        </w:rPr>
+      </w:r>
+    </w:p>
+    <w:p>
+      <w:pPr/>
+      <w:r>
+        <w:rPr>
+          <w:lang w:val="en_US" w:bidi="en_US"/>
+        </w:rPr>
+      </w:r>
       <w:r>
         <w:rPr>
           <w:b/>
+          <w:lang w:val="en_US" w:bidi="en_US"/>
         </w:rPr>
         <w:t>What is the victory that has overcome the world?</w:t>
       </w:r>
     </w:p>
     <w:p>
-      <w:r/>
-      <w:r>
+      <w:pPr/>
+      <w:r>
+        <w:rPr>
+          <w:lang w:val="en_US" w:bidi="en_US"/>
+        </w:rPr>
+      </w:r>
+      <w:r>
+        <w:rPr>
+          <w:lang w:val="en_US" w:bidi="en_US"/>
+        </w:rPr>
         <w:t>Faith is the victory that has overcome the world.</w:t>
       </w:r>
-      <w:r/>
-      <w:r/>
-    </w:p>
-    <w:p>
-      <w:r/>
+      <w:r>
+        <w:rPr>
+          <w:lang w:val="en_US" w:bidi="en_US"/>
+        </w:rPr>
+      </w:r>
+      <w:r>
+        <w:rPr>
+          <w:lang w:val="en_US" w:bidi="en_US"/>
+        </w:rPr>
+      </w:r>
+    </w:p>
+    <w:p>
+      <w:pPr/>
+      <w:r>
+        <w:rPr>
+          <w:lang w:val="en_US" w:bidi="en_US"/>
+        </w:rPr>
+      </w:r>
     </w:p>
     <w:p>
       <w:pPr>
         <w:pStyle w:val="Heading2"/>
       </w:pPr>
       <w:r>
+        <w:rPr>
+          <w:lang w:val="en_US" w:bidi="en_US"/>
+        </w:rPr>
         <w:t>1 John 5:6</w:t>
       </w:r>
-      <w:r/>
-    </w:p>
-    <w:p>
-      <w:r/>
+      <w:r>
+        <w:rPr>
+          <w:lang w:val="en_US" w:bidi="en_US"/>
+        </w:rPr>
+      </w:r>
+    </w:p>
+    <w:p>
+      <w:pPr/>
+      <w:r>
+        <w:rPr>
+          <w:lang w:val="en_US" w:bidi="en_US"/>
+        </w:rPr>
+      </w:r>
       <w:r>
         <w:rPr>
           <w:b/>
+          <w:lang w:val="en_US" w:bidi="en_US"/>
         </w:rPr>
         <w:t>By what two things did Jesus Christ come?</w:t>
       </w:r>
     </w:p>
     <w:p>
-      <w:r/>
-      <w:r>
+      <w:pPr/>
+      <w:r>
+        <w:rPr>
+          <w:lang w:val="en_US" w:bidi="en_US"/>
+        </w:rPr>
+      </w:r>
+      <w:r>
+        <w:rPr>
+          <w:lang w:val="en_US" w:bidi="en_US"/>
+        </w:rPr>
         <w:t>Jesus Christ came by water and by blood.</w:t>
       </w:r>
-      <w:r/>
-      <w:r/>
-    </w:p>
-    <w:p>
-      <w:r/>
+      <w:r>
+        <w:rPr>
+          <w:lang w:val="en_US" w:bidi="en_US"/>
+        </w:rPr>
+      </w:r>
+      <w:r>
+        <w:rPr>
+          <w:lang w:val="en_US" w:bidi="en_US"/>
+        </w:rPr>
+      </w:r>
+    </w:p>
+    <w:p>
+      <w:pPr/>
+      <w:r>
+        <w:rPr>
+          <w:lang w:val="en_US" w:bidi="en_US"/>
+        </w:rPr>
+      </w:r>
     </w:p>
     <w:p>
       <w:pPr>
         <w:pStyle w:val="Heading2"/>
       </w:pPr>
       <w:r>
+        <w:rPr>
+          <w:lang w:val="en_US" w:bidi="en_US"/>
+        </w:rPr>
         <w:t>1 John 5:8</w:t>
       </w:r>
-      <w:r/>
-    </w:p>
-    <w:p>
-      <w:r/>
+      <w:r>
+        <w:rPr>
+          <w:lang w:val="en_US" w:bidi="en_US"/>
+        </w:rPr>
+      </w:r>
+    </w:p>
+    <w:p>
+      <w:pPr/>
+      <w:r>
+        <w:rPr>
+          <w:lang w:val="en_US" w:bidi="en_US"/>
+        </w:rPr>
+      </w:r>
       <w:r>
         <w:rPr>
           <w:b/>
+          <w:lang w:val="en_US" w:bidi="en_US"/>
         </w:rPr>
         <w:t>What three things testify about Jesus Christ?</w:t>
       </w:r>
     </w:p>
     <w:p>
-      <w:r/>
-      <w:r>
+      <w:pPr/>
+      <w:r>
+        <w:rPr>
+          <w:lang w:val="en_US" w:bidi="en_US"/>
+        </w:rPr>
+      </w:r>
+      <w:r>
+        <w:rPr>
+          <w:lang w:val="en_US" w:bidi="en_US"/>
+        </w:rPr>
         <w:t>The Spirit, the water, and the blood all testify about Jesus Christ.</w:t>
       </w:r>
-      <w:r/>
-      <w:r/>
-    </w:p>
-    <w:p>
-      <w:r/>
+      <w:r>
+        <w:rPr>
+          <w:lang w:val="en_US" w:bidi="en_US"/>
+        </w:rPr>
+      </w:r>
+      <w:r>
+        <w:rPr>
+          <w:lang w:val="en_US" w:bidi="en_US"/>
+        </w:rPr>
+      </w:r>
+    </w:p>
+    <w:p>
+      <w:pPr/>
+      <w:r>
+        <w:rPr>
+          <w:lang w:val="en_US" w:bidi="en_US"/>
+        </w:rPr>
+      </w:r>
     </w:p>
     <w:p>
       <w:pPr>
         <w:pStyle w:val="Heading2"/>
       </w:pPr>
       <w:r>
+        <w:rPr>
+          <w:lang w:val="en_US" w:bidi="en_US"/>
+        </w:rPr>
         <w:t>1 John 5:10</w:t>
       </w:r>
-      <w:r/>
-    </w:p>
-    <w:p>
-      <w:r/>
+      <w:r>
+        <w:rPr>
+          <w:lang w:val="en_US" w:bidi="en_US"/>
+        </w:rPr>
+      </w:r>
+    </w:p>
+    <w:p>
+      <w:pPr/>
+      <w:r>
+        <w:rPr>
+          <w:lang w:val="en_US" w:bidi="en_US"/>
+        </w:rPr>
+      </w:r>
       <w:r>
         <w:rPr>
           <w:b/>
+          <w:lang w:val="en_US" w:bidi="en_US"/>
         </w:rPr>
         <w:t>If someone does not believe the testimony of God concerning his Son, what do they make God to be?</w:t>
       </w:r>
     </w:p>
     <w:p>
-      <w:r/>
-      <w:r>
+      <w:pPr/>
+      <w:r>
+        <w:rPr>
+          <w:lang w:val="en_US" w:bidi="en_US"/>
+        </w:rPr>
+      </w:r>
+      <w:r>
+        <w:rPr>
+          <w:lang w:val="en_US" w:bidi="en_US"/>
+        </w:rPr>
         <w:t>Anyone who does not believe the testimony of God concerning his Son makes God to be a liar.</w:t>
       </w:r>
-      <w:r/>
-      <w:r/>
-    </w:p>
-    <w:p>
-      <w:r/>
+      <w:r>
+        <w:rPr>
+          <w:lang w:val="en_US" w:bidi="en_US"/>
+        </w:rPr>
+      </w:r>
+      <w:r>
+        <w:rPr>
+          <w:lang w:val="en_US" w:bidi="en_US"/>
+        </w:rPr>
+      </w:r>
+    </w:p>
+    <w:p>
+      <w:pPr/>
+      <w:r>
+        <w:rPr>
+          <w:lang w:val="en_US" w:bidi="en_US"/>
+        </w:rPr>
+      </w:r>
     </w:p>
     <w:p>
       <w:pPr>
         <w:pStyle w:val="Heading2"/>
       </w:pPr>
       <w:r>
+        <w:rPr>
+          <w:lang w:val="en_US" w:bidi="en_US"/>
+        </w:rPr>
         <w:t>1 John 5:11</w:t>
       </w:r>
-      <w:r/>
-    </w:p>
-    <w:p>
-      <w:r/>
+      <w:r>
+        <w:rPr>
+          <w:lang w:val="en_US" w:bidi="en_US"/>
+        </w:rPr>
+      </w:r>
+    </w:p>
+    <w:p>
+      <w:pPr/>
+      <w:r>
+        <w:rPr>
+          <w:lang w:val="en_US" w:bidi="en_US"/>
+        </w:rPr>
+      </w:r>
       <w:r>
         <w:rPr>
           <w:b/>
+          <w:lang w:val="en_US" w:bidi="en_US"/>
         </w:rPr>
         <w:t>What has God given us in his Son?</w:t>
       </w:r>
     </w:p>
     <w:p>
-      <w:r/>
-      <w:r>
+      <w:pPr/>
+      <w:r>
+        <w:rPr>
+          <w:lang w:val="en_US" w:bidi="en_US"/>
+        </w:rPr>
+      </w:r>
+      <w:r>
+        <w:rPr>
+          <w:lang w:val="en_US" w:bidi="en_US"/>
+        </w:rPr>
         <w:t>God has given us everlasting life in his Son.</w:t>
       </w:r>
-      <w:r/>
-      <w:r/>
-    </w:p>
-    <w:p>
-      <w:r/>
+      <w:r>
+        <w:rPr>
+          <w:lang w:val="en_US" w:bidi="en_US"/>
+        </w:rPr>
+      </w:r>
+      <w:r>
+        <w:rPr>
+          <w:lang w:val="en_US" w:bidi="en_US"/>
+        </w:rPr>
+      </w:r>
+    </w:p>
+    <w:p>
+      <w:pPr/>
+      <w:r>
+        <w:rPr>
+          <w:lang w:val="en_US" w:bidi="en_US"/>
+        </w:rPr>
+      </w:r>
     </w:p>
     <w:p>
       <w:pPr>
         <w:pStyle w:val="Heading2"/>
       </w:pPr>
       <w:r>
+        <w:rPr>
+          <w:lang w:val="en_US" w:bidi="en_US"/>
+        </w:rPr>
         <w:t>1 John 5:14</w:t>
       </w:r>
-      <w:r/>
-    </w:p>
-    <w:p>
-      <w:r/>
+      <w:r>
+        <w:rPr>
+          <w:lang w:val="en_US" w:bidi="en_US"/>
+        </w:rPr>
+      </w:r>
+    </w:p>
+    <w:p>
+      <w:pPr/>
+      <w:r>
+        <w:rPr>
+          <w:lang w:val="en_US" w:bidi="en_US"/>
+        </w:rPr>
+      </w:r>
       <w:r>
         <w:rPr>
           <w:b/>
+          <w:lang w:val="en_US" w:bidi="en_US"/>
         </w:rPr>
         <w:t>What confidence do believers have before God?</w:t>
       </w:r>
     </w:p>
     <w:p>
-      <w:r/>
-      <w:r>
+      <w:pPr/>
+      <w:r>
+        <w:rPr>
+          <w:lang w:val="en_US" w:bidi="en_US"/>
+        </w:rPr>
+      </w:r>
+      <w:r>
+        <w:rPr>
+          <w:lang w:val="en_US" w:bidi="en_US"/>
+        </w:rPr>
         <w:t>Believers have confidence that if they ask anything according to God’s will, he hears them.</w:t>
       </w:r>
-      <w:r/>
-      <w:r/>
-    </w:p>
-    <w:p>
-      <w:r/>
+      <w:r>
+        <w:rPr>
+          <w:lang w:val="en_US" w:bidi="en_US"/>
+        </w:rPr>
+      </w:r>
+      <w:r>
+        <w:rPr>
+          <w:lang w:val="en_US" w:bidi="en_US"/>
+        </w:rPr>
+      </w:r>
+    </w:p>
+    <w:p>
+      <w:pPr/>
+      <w:r>
+        <w:rPr>
+          <w:lang w:val="en_US" w:bidi="en_US"/>
+        </w:rPr>
+      </w:r>
     </w:p>
     <w:p>
       <w:pPr>
         <w:pStyle w:val="Heading2"/>
       </w:pPr>
       <w:r>
+        <w:rPr>
+          <w:lang w:val="en_US" w:bidi="en_US"/>
+        </w:rPr>
         <w:t>1 John 5:16</w:t>
       </w:r>
-      <w:r/>
-    </w:p>
-    <w:p>
-      <w:r/>
+      <w:r>
+        <w:rPr>
+          <w:lang w:val="en_US" w:bidi="en_US"/>
+        </w:rPr>
+      </w:r>
+    </w:p>
+    <w:p>
+      <w:pPr/>
+      <w:r>
+        <w:rPr>
+          <w:lang w:val="en_US" w:bidi="en_US"/>
+        </w:rPr>
+      </w:r>
       <w:r>
         <w:rPr>
           <w:b/>
+          <w:lang w:val="en_US" w:bidi="en_US"/>
         </w:rPr>
         <w:t>What should a believer do when he sees his brother committing a sin not to death?</w:t>
       </w:r>
     </w:p>
     <w:p>
-      <w:r/>
-      <w:r>
+      <w:pPr/>
+      <w:r>
+        <w:rPr>
+          <w:lang w:val="en_US" w:bidi="en_US"/>
+        </w:rPr>
+      </w:r>
+      <w:r>
+        <w:rPr>
+          <w:lang w:val="en_US" w:bidi="en_US"/>
+        </w:rPr>
         <w:t>A believer who sees his brother committing a sin not to death should pray that God will give his brother life.</w:t>
       </w:r>
-      <w:r/>
-      <w:r/>
-    </w:p>
-    <w:p>
-      <w:r/>
+      <w:r>
+        <w:rPr>
+          <w:lang w:val="en_US" w:bidi="en_US"/>
+        </w:rPr>
+      </w:r>
+      <w:r>
+        <w:rPr>
+          <w:lang w:val="en_US" w:bidi="en_US"/>
+        </w:rPr>
+      </w:r>
+    </w:p>
+    <w:p>
+      <w:pPr/>
+      <w:r>
+        <w:rPr>
+          <w:lang w:val="en_US" w:bidi="en_US"/>
+        </w:rPr>
+      </w:r>
     </w:p>
     <w:p>
       <w:pPr>
         <w:pStyle w:val="Heading2"/>
       </w:pPr>
       <w:r>
+        <w:rPr>
+          <w:lang w:val="en_US" w:bidi="en_US"/>
+        </w:rPr>
         <w:t>1 John 5:17</w:t>
       </w:r>
-      <w:r/>
-    </w:p>
-    <w:p>
-      <w:r/>
+      <w:r>
+        <w:rPr>
+          <w:lang w:val="en_US" w:bidi="en_US"/>
+        </w:rPr>
+      </w:r>
+    </w:p>
+    <w:p>
+      <w:pPr/>
+      <w:r>
+        <w:rPr>
+          <w:lang w:val="en_US" w:bidi="en_US"/>
+        </w:rPr>
+      </w:r>
       <w:r>
         <w:rPr>
           <w:b/>
+          <w:lang w:val="en_US" w:bidi="en_US"/>
         </w:rPr>
         <w:t>What is all unrighteousness?</w:t>
       </w:r>
     </w:p>
     <w:p>
-      <w:r/>
-      <w:r>
+      <w:pPr/>
+      <w:r>
+        <w:rPr>
+          <w:lang w:val="en_US" w:bidi="en_US"/>
+        </w:rPr>
+      </w:r>
+      <w:r>
+        <w:rPr>
+          <w:lang w:val="en_US" w:bidi="en_US"/>
+        </w:rPr>
         <w:t>All unrighteousness is sin.</w:t>
       </w:r>
-      <w:r/>
-      <w:r/>
-    </w:p>
-    <w:p>
-      <w:r/>
+      <w:r>
+        <w:rPr>
+          <w:lang w:val="en_US" w:bidi="en_US"/>
+        </w:rPr>
+      </w:r>
+      <w:r>
+        <w:rPr>
+          <w:lang w:val="en_US" w:bidi="en_US"/>
+        </w:rPr>
+      </w:r>
+    </w:p>
+    <w:p>
+      <w:pPr/>
+      <w:r>
+        <w:rPr>
+          <w:lang w:val="en_US" w:bidi="en_US"/>
+        </w:rPr>
+      </w:r>
     </w:p>
     <w:p>
       <w:pPr>
         <w:pStyle w:val="Heading2"/>
       </w:pPr>
       <w:r>
+        <w:rPr>
+          <w:lang w:val="en_US" w:bidi="en_US"/>
+        </w:rPr>
         <w:t>1 John 5:19</w:t>
       </w:r>
-      <w:r/>
-    </w:p>
-    <w:p>
-      <w:r/>
+      <w:r>
+        <w:rPr>
+          <w:lang w:val="en_US" w:bidi="en_US"/>
+        </w:rPr>
+      </w:r>
+    </w:p>
+    <w:p>
+      <w:pPr/>
+      <w:r>
+        <w:rPr>
+          <w:lang w:val="en_US" w:bidi="en_US"/>
+        </w:rPr>
+      </w:r>
       <w:r>
         <w:rPr>
           <w:b/>
+          <w:lang w:val="en_US" w:bidi="en_US"/>
         </w:rPr>
         <w:t>Where does the whole world lie?</w:t>
       </w:r>
     </w:p>
     <w:p>
-      <w:r/>
-      <w:r>
+      <w:pPr/>
+      <w:r>
+        <w:rPr>
+          <w:lang w:val="en_US" w:bidi="en_US"/>
+        </w:rPr>
+      </w:r>
+      <w:r>
+        <w:rPr>
+          <w:lang w:val="en_US" w:bidi="en_US"/>
+        </w:rPr>
         <w:t>The whole world lies in the evil one.</w:t>
       </w:r>
-      <w:r/>
-      <w:r/>
-    </w:p>
-    <w:p>
-      <w:r/>
+      <w:r>
+        <w:rPr>
+          <w:lang w:val="en_US" w:bidi="en_US"/>
+        </w:rPr>
+      </w:r>
+      <w:r>
+        <w:rPr>
+          <w:lang w:val="en_US" w:bidi="en_US"/>
+        </w:rPr>
+      </w:r>
+    </w:p>
+    <w:p>
+      <w:pPr/>
+      <w:r>
+        <w:rPr>
+          <w:lang w:val="en_US" w:bidi="en_US"/>
+        </w:rPr>
+      </w:r>
     </w:p>
     <w:p>
       <w:pPr>
         <w:pStyle w:val="Heading2"/>
       </w:pPr>
       <w:r>
+        <w:rPr>
+          <w:lang w:val="en_US" w:bidi="en_US"/>
+        </w:rPr>
         <w:t>1 John 5:20</w:t>
       </w:r>
-      <w:r/>
-    </w:p>
-    <w:p>
-      <w:r/>
+      <w:r>
+        <w:rPr>
+          <w:lang w:val="en_US" w:bidi="en_US"/>
+        </w:rPr>
+      </w:r>
+    </w:p>
+    <w:p>
+      <w:pPr/>
+      <w:r>
+        <w:rPr>
+          <w:lang w:val="en_US" w:bidi="en_US"/>
+        </w:rPr>
+      </w:r>
       <w:r>
         <w:rPr>
           <w:b/>
+          <w:lang w:val="en_US" w:bidi="en_US"/>
         </w:rPr>
         <w:t>What is the result of the understanding that the Son of God has given to us?</w:t>
       </w:r>
     </w:p>
     <w:p>
-      <w:r/>
-      <w:r>
+      <w:pPr/>
+      <w:r>
+        <w:rPr>
+          <w:lang w:val="en_US" w:bidi="en_US"/>
+        </w:rPr>
+      </w:r>
+      <w:r>
+        <w:rPr>
+          <w:lang w:val="en_US" w:bidi="en_US"/>
+        </w:rPr>
         <w:t>Because of the understanding that the Son of God has given to us, we may know the True One.</w:t>
       </w:r>
-      <w:r/>
-      <w:r/>
-    </w:p>
-    <w:p>
-      <w:r/>
+      <w:r>
+        <w:rPr>
+          <w:lang w:val="en_US" w:bidi="en_US"/>
+        </w:rPr>
+      </w:r>
+      <w:r>
+        <w:rPr>
+          <w:lang w:val="en_US" w:bidi="en_US"/>
+        </w:rPr>
+      </w:r>
+    </w:p>
+    <w:p>
+      <w:pPr/>
+      <w:r>
+        <w:rPr>
+          <w:lang w:val="en_US" w:bidi="en_US"/>
+        </w:rPr>
+      </w:r>
     </w:p>
     <w:p>
       <w:pPr>
         <w:pStyle w:val="Heading2"/>
       </w:pPr>
       <w:r>
+        <w:rPr>
+          <w:lang w:val="en_US" w:bidi="en_US"/>
+        </w:rPr>
         <w:t>1 John 5:21</w:t>
       </w:r>
-      <w:r/>
-    </w:p>
-    <w:p>
-      <w:r/>
+      <w:r>
+        <w:rPr>
+          <w:lang w:val="en_US" w:bidi="en_US"/>
+        </w:rPr>
+      </w:r>
+    </w:p>
+    <w:p>
+      <w:pPr/>
+      <w:r>
+        <w:rPr>
+          <w:lang w:val="en_US" w:bidi="en_US"/>
+        </w:rPr>
+      </w:r>
       <w:r>
         <w:rPr>
           <w:b/>
+          <w:lang w:val="en_US" w:bidi="en_US"/>
         </w:rPr>
         <w:t>From what must believers keep themselves?</w:t>
       </w:r>
     </w:p>
     <w:p>
-      <w:r/>
-      <w:r>
+      <w:pPr/>
+      <w:r>
+        <w:rPr>
+          <w:lang w:val="en_US" w:bidi="en_US"/>
+        </w:rPr>
+      </w:r>
+      <w:r>
+        <w:rPr>
+          <w:lang w:val="en_US" w:bidi="en_US"/>
+        </w:rPr>
         <w:t>Believers must keep themselves from idols.</w:t>
       </w:r>
-      <w:r/>
-      <w:r/>
+      <w:r>
+        <w:rPr>
+          <w:lang w:val="en_US" w:bidi="en_US"/>
+        </w:rPr>
+      </w:r>
+      <w:r>
+        <w:rPr>
+          <w:lang w:val="en_US" w:bidi="en_US"/>
+        </w:rPr>
+      </w:r>
     </w:p>
     <w:sectPr>
       <w:footnotePr>
@@ -3996,7 +6506,7 @@
     <w:rPrDefault>
       <w:rPr>
         <w:rFonts w:ascii="Times New Roman" w:eastAsia="Times New Roman" w:hAnsi="Times New Roman" w:cs="Times New Roman"/>
-        <w:lang w:val="en-US" w:eastAsia="en-US" w:bidi="ar-SA"/>
+        <w:lang w:val="en_US" w:eastAsia="en-US" w:bidi="ar-SA"/>
       </w:rPr>
     </w:rPrDefault>
     <w:pPrDefault/>

--- a/eng/docx/62.content.docx
+++ b/eng/docx/62.content.docx
@@ -28,22 +28,6 @@
       </w:r>
     </w:p>
     <w:p>
-      <w:pPr>
-        <w:pStyle w:val="Heading2"/>
-      </w:pPr>
-      <w:r>
-        <w:rPr>
-          <w:lang w:val="en_US" w:bidi="en_US"/>
-        </w:rPr>
-        <w:t>License Information</w:t>
-      </w:r>
-      <w:r>
-        <w:rPr>
-          <w:lang w:val="en_US" w:bidi="en_US"/>
-        </w:rPr>
-      </w:r>
-    </w:p>
-    <w:p>
       <w:pPr/>
       <w:r>
         <w:rPr>
@@ -55,91 +39,37 @@
           <w:b/>
           <w:lang w:val="en_US" w:bidi="en_US"/>
         </w:rPr>
-        <w:t>Translation Questions (unfoldingWord)</w:t>
-      </w:r>
-      <w:r>
-        <w:rPr>
-          <w:lang w:val="en_US" w:bidi="en_US"/>
-        </w:rPr>
-        <w:t xml:space="preserve"> is based on</w:t>
-      </w:r>
-      <w:r>
-        <w:rPr>
-          <w:lang w:val="en_US" w:bidi="en_US"/>
-        </w:rPr>
-        <w:t xml:space="preserve">: </w:t>
-      </w:r>
-      <w:r>
-        <w:rPr>
-          <w:lang w:val="en_US" w:bidi="en_US"/>
-        </w:rPr>
         <w:t>unfoldingWord® Translation Questions</w:t>
       </w:r>
       <w:r>
         <w:rPr>
           <w:lang w:val="en_US" w:bidi="en_US"/>
         </w:rPr>
-        <w:t xml:space="preserve">, </w:t>
-      </w:r>
-      <w:hyperlink r:id="rId13">
-        <w:r>
-          <w:rPr>
-            <w:lang w:val="en_US" w:bidi="en_US"/>
-          </w:rPr>
-          <w:rPr>
-            <w:color w:val="0000EE"/>
-            <w:u w:val="single"/>
-          </w:rPr>
-          <w:t>unfoldingWord</w:t>
-        </w:r>
-      </w:hyperlink>
-      <w:r>
-        <w:rPr>
-          <w:lang w:val="en_US" w:bidi="en_US"/>
-        </w:rPr>
-        <w:t xml:space="preserve">, 2022, which is licensed under a </w:t>
-      </w:r>
-      <w:hyperlink r:id="rId14">
-        <w:r>
-          <w:rPr>
-            <w:lang w:val="en_US" w:bidi="en_US"/>
-          </w:rPr>
-          <w:rPr>
-            <w:color w:val="0000EE"/>
-            <w:u w:val="single"/>
-          </w:rPr>
-          <w:t>CC BY-SA 4.0 license</w:t>
-        </w:r>
-      </w:hyperlink>
-      <w:r>
-        <w:rPr>
-          <w:lang w:val="en_US" w:bidi="en_US"/>
-        </w:rPr>
-        <w:t>.</w:t>
-      </w:r>
-      <w:r>
-        <w:rPr>
-          <w:lang w:val="en_US" w:bidi="en_US"/>
-        </w:rPr>
-      </w:r>
-    </w:p>
-    <w:p>
-      <w:pPr/>
-      <w:r>
-        <w:rPr>
-          <w:lang w:val="en_US" w:bidi="en_US"/>
-        </w:rPr>
-      </w:r>
-      <w:r>
-        <w:rPr>
-          <w:lang w:val="en_US" w:bidi="en_US"/>
-        </w:rPr>
-        <w:t>This PDF version is provided under the same license.</w:t>
-      </w:r>
-      <w:r>
-        <w:rPr>
-          <w:lang w:val="en_US" w:bidi="en_US"/>
-        </w:rPr>
+        <w:t xml:space="preserve"> © 2022 unfoldingWord. Released under CC BY-SA 4.0 license. </w:t>
+      </w:r>
+      <w:r>
+        <w:rPr>
+          <w:lang w:val="en_US" w:bidi="en_US"/>
+        </w:rPr>
+        <w:t>unfoldingWord® Translation Questions</w:t>
+      </w:r>
+      <w:r>
+        <w:rPr>
+          <w:lang w:val="en_US" w:bidi="en_US"/>
+        </w:rPr>
+        <w:t xml:space="preserve"> has been adapted in the following languages: Tok Pisin, Arabic (عربي), French (Français), Hindi (हिंदी), Indonesian (Bahasa Indonesia), Portuguese (Português), Russian (Русский), Spanish (Español), Swahili (Kiswahili), and Simplified Chinese (简体中文) from </w:t>
+      </w:r>
+      <w:r>
+        <w:rPr>
+          <w:lang w:val="en_US" w:bidi="en_US"/>
+        </w:rPr>
+        <w:t>unfoldingWord® Translation Questions</w:t>
+      </w:r>
+      <w:r>
+        <w:rPr>
+          <w:lang w:val="en_US" w:bidi="en_US"/>
+        </w:rPr>
+        <w:t xml:space="preserve"> © 2022 unfoldingWord. Released under CC BY-SA 4.0 license by Mission Mutual</w:t>
       </w:r>
       <w:r>
         <w:rPr>
